--- a/Unit3/Unit3 11-13.docx
+++ b/Unit3/Unit3 11-13.docx
@@ -3,721 +3,1140 @@
 <w:document xmlns:wpc="http://schemas.microsoft.com/office/word/2010/wordprocessingCanvas" xmlns:mc="http://schemas.openxmlformats.org/markup-compatibility/2006" xmlns:o="urn:schemas-microsoft-com:office:office" xmlns:r="http://schemas.openxmlformats.org/officeDocument/2006/relationships" xmlns:m="http://schemas.openxmlformats.org/officeDocument/2006/math" xmlns:v="urn:schemas-microsoft-com:vml" xmlns:wp14="http://schemas.microsoft.com/office/word/2010/wordprocessingDrawing" xmlns:wp="http://schemas.openxmlformats.org/drawingml/2006/wordprocessingDrawing" xmlns:w10="urn:schemas-microsoft-com:office:word" xmlns:w="http://schemas.openxmlformats.org/wordprocessingml/2006/main" xmlns:w14="http://schemas.microsoft.com/office/word/2010/wordml" xmlns:wpg="http://schemas.microsoft.com/office/word/2010/wordprocessingGroup" xmlns:wpi="http://schemas.microsoft.com/office/word/2010/wordprocessingInk" xmlns:wne="http://schemas.microsoft.com/office/word/2006/wordml" xmlns:wps="http://schemas.microsoft.com/office/word/2010/wordprocessingShape" mc:Ignorable="w14 wp14">
   <w:body>
     <w:p>
-      <w:r>
+      <w:pPr>
+        <w:rPr>
+          <w:rFonts w:ascii="Arial" w:hAnsi="Arial" w:cs="Arial"/>
+          <w:b/>
+        </w:rPr>
+      </w:pPr>
+      <w:r>
+        <w:rPr>
+          <w:rFonts w:ascii="Arial" w:hAnsi="Arial" w:cs="Arial"/>
+          <w:b/>
+        </w:rPr>
         <w:t>Instructional Days: 11-13</w:t>
       </w:r>
     </w:p>
     <w:p>
-      <w:r>
-        <w:t xml:space="preserve">Topic Description: Explore the concept of separating style from structure by keeping separate html and </w:t>
+      <w:pPr>
+        <w:rPr>
+          <w:rFonts w:ascii="Arial" w:hAnsi="Arial" w:cs="Arial"/>
+        </w:rPr>
+      </w:pPr>
+      <w:r>
+        <w:rPr>
+          <w:rFonts w:ascii="Arial" w:hAnsi="Arial" w:cs="Arial"/>
+          <w:b/>
+        </w:rPr>
+        <w:t>Topic Description:</w:t>
+      </w:r>
+      <w:r>
+        <w:rPr>
+          <w:rFonts w:ascii="Arial" w:hAnsi="Arial" w:cs="Arial"/>
+        </w:rPr>
+        <w:t xml:space="preserve"> Explore the concept of separating style from structure by keeping separate html and </w:t>
       </w:r>
       <w:proofErr w:type="spellStart"/>
       <w:r>
+        <w:rPr>
+          <w:rFonts w:ascii="Arial" w:hAnsi="Arial" w:cs="Arial"/>
+        </w:rPr>
         <w:t>css</w:t>
       </w:r>
       <w:proofErr w:type="spellEnd"/>
       <w:r>
+        <w:rPr>
+          <w:rFonts w:ascii="Arial" w:hAnsi="Arial" w:cs="Arial"/>
+        </w:rPr>
         <w:t xml:space="preserve"> files.</w:t>
       </w:r>
     </w:p>
     <w:p>
-      <w:r>
+      <w:pPr>
+        <w:rPr>
+          <w:rFonts w:ascii="Arial" w:hAnsi="Arial" w:cs="Arial"/>
+          <w:b/>
+        </w:rPr>
+      </w:pPr>
+      <w:r>
+        <w:rPr>
+          <w:rFonts w:ascii="Arial" w:hAnsi="Arial" w:cs="Arial"/>
+          <w:b/>
+        </w:rPr>
         <w:t>Objectives:</w:t>
       </w:r>
     </w:p>
     <w:p>
-      <w:r>
+      <w:pPr>
+        <w:rPr>
+          <w:rFonts w:ascii="Arial" w:hAnsi="Arial" w:cs="Arial"/>
+        </w:rPr>
+      </w:pPr>
+      <w:r>
+        <w:rPr>
+          <w:rFonts w:ascii="Arial" w:hAnsi="Arial" w:cs="Arial"/>
+        </w:rPr>
         <w:t>The student will be able to</w:t>
       </w:r>
     </w:p>
     <w:p>
-      <w:r>
-        <w:tab/>
-        <w:t>•</w:t>
-      </w:r>
-      <w:r>
-        <w:tab/>
-      </w:r>
-      <w:r>
-        <w:tab/>
-      </w:r>
-      <w:r>
-        <w:tab/>
-        <w:t>•</w:t>
-      </w:r>
-      <w:r>
-        <w:t></w:t>
-      </w:r>
-      <w:r>
-        <w:t xml:space="preserve">Create an html page which links to a separate </w:t>
+      <w:pPr>
+        <w:pStyle w:val="ListParagraph"/>
+        <w:numPr>
+          <w:ilvl w:val="0"/>
+          <w:numId w:val="1"/>
+        </w:numPr>
+        <w:rPr>
+          <w:rFonts w:ascii="Arial" w:hAnsi="Arial" w:cs="Arial"/>
+        </w:rPr>
+      </w:pPr>
+      <w:r>
+        <w:rPr>
+          <w:rFonts w:ascii="Arial" w:hAnsi="Arial" w:cs="Arial"/>
+        </w:rPr>
+        <w:t xml:space="preserve">Create an html page which links to a separate </w:t>
       </w:r>
       <w:proofErr w:type="spellStart"/>
       <w:r>
+        <w:rPr>
+          <w:rFonts w:ascii="Arial" w:hAnsi="Arial" w:cs="Arial"/>
+        </w:rPr>
         <w:t>css</w:t>
       </w:r>
       <w:proofErr w:type="spellEnd"/>
       <w:r>
+        <w:rPr>
+          <w:rFonts w:ascii="Arial" w:hAnsi="Arial" w:cs="Arial"/>
+        </w:rPr>
         <w:t xml:space="preserve"> file. </w:t>
       </w:r>
     </w:p>
     <w:p>
-      <w:r>
-        <w:tab/>
-      </w:r>
-      <w:proofErr w:type="gramStart"/>
-      <w:r>
-        <w:t>•</w:t>
-      </w:r>
-      <w:r>
-        <w:tab/>
-      </w:r>
-      <w:r>
-        <w:tab/>
-      </w:r>
-      <w:r>
-        <w:tab/>
-        <w:t>•</w:t>
-      </w:r>
-      <w:r>
-        <w:t></w:t>
-      </w:r>
-      <w:r>
-        <w:t xml:space="preserve">Use html tags and </w:t>
+      <w:pPr>
+        <w:pStyle w:val="ListParagraph"/>
+        <w:numPr>
+          <w:ilvl w:val="0"/>
+          <w:numId w:val="1"/>
+        </w:numPr>
+        <w:rPr>
+          <w:rFonts w:ascii="Arial" w:hAnsi="Arial" w:cs="Arial"/>
+        </w:rPr>
+      </w:pPr>
+      <w:r>
+        <w:rPr>
+          <w:rFonts w:ascii="Arial" w:hAnsi="Arial" w:cs="Arial"/>
+        </w:rPr>
+        <w:t xml:space="preserve">Use html tags and </w:t>
       </w:r>
       <w:proofErr w:type="spellStart"/>
       <w:r>
+        <w:rPr>
+          <w:rFonts w:ascii="Arial" w:hAnsi="Arial" w:cs="Arial"/>
+        </w:rPr>
         <w:t>css</w:t>
       </w:r>
       <w:proofErr w:type="spellEnd"/>
       <w:r>
-        <w:t xml:space="preserve"> styling elements to separate style from structure.</w:t>
-      </w:r>
-      <w:proofErr w:type="gramEnd"/>
-      <w:r>
-        <w:t xml:space="preserve"> Outline of the Lesson: </w:t>
-      </w:r>
-    </w:p>
-    <w:p>
-      <w:r>
-        <w:tab/>
-        <w:t>•</w:t>
-      </w:r>
-      <w:r>
-        <w:tab/>
-      </w:r>
-      <w:r>
-        <w:tab/>
-      </w:r>
-      <w:r>
-        <w:tab/>
-        <w:t>•</w:t>
-      </w:r>
-      <w:r>
-        <w:t></w:t>
-      </w:r>
-      <w:r>
-        <w:t>Review of html/</w:t>
+        <w:rPr>
+          <w:rFonts w:ascii="Arial" w:hAnsi="Arial" w:cs="Arial"/>
+        </w:rPr>
+        <w:t xml:space="preserve"> styling elements to separate style from structure. </w:t>
+      </w:r>
+    </w:p>
+    <w:p>
+      <w:pPr>
+        <w:rPr>
+          <w:rFonts w:ascii="Arial" w:hAnsi="Arial" w:cs="Arial"/>
+          <w:b/>
+        </w:rPr>
+      </w:pPr>
+      <w:r>
+        <w:rPr>
+          <w:rFonts w:ascii="Arial" w:hAnsi="Arial" w:cs="Arial"/>
+          <w:b/>
+        </w:rPr>
+        <w:t xml:space="preserve">Outline of the Lesson: </w:t>
+      </w:r>
+    </w:p>
+    <w:p>
+      <w:pPr>
+        <w:pStyle w:val="ListParagraph"/>
+        <w:numPr>
+          <w:ilvl w:val="0"/>
+          <w:numId w:val="2"/>
+        </w:numPr>
+        <w:rPr>
+          <w:rFonts w:ascii="Arial" w:hAnsi="Arial" w:cs="Arial"/>
+        </w:rPr>
+      </w:pPr>
+      <w:r>
+        <w:rPr>
+          <w:rFonts w:ascii="Arial" w:hAnsi="Arial" w:cs="Arial"/>
+        </w:rPr>
+        <w:t>Review of html/</w:t>
       </w:r>
       <w:proofErr w:type="spellStart"/>
       <w:r>
+        <w:rPr>
+          <w:rFonts w:ascii="Arial" w:hAnsi="Arial" w:cs="Arial"/>
+        </w:rPr>
         <w:t>css</w:t>
       </w:r>
       <w:proofErr w:type="spellEnd"/>
       <w:r>
+        <w:rPr>
+          <w:rFonts w:ascii="Arial" w:hAnsi="Arial" w:cs="Arial"/>
+        </w:rPr>
         <w:t xml:space="preserve"> concepts and description of how to link to a separate </w:t>
       </w:r>
       <w:proofErr w:type="spellStart"/>
       <w:r>
+        <w:rPr>
+          <w:rFonts w:ascii="Arial" w:hAnsi="Arial" w:cs="Arial"/>
+        </w:rPr>
         <w:t>css</w:t>
       </w:r>
       <w:proofErr w:type="spellEnd"/>
       <w:r>
+        <w:rPr>
+          <w:rFonts w:ascii="Arial" w:hAnsi="Arial" w:cs="Arial"/>
+        </w:rPr>
         <w:t xml:space="preserve"> file (15 minutes) </w:t>
       </w:r>
     </w:p>
     <w:p>
-      <w:r>
-        <w:tab/>
-        <w:t>•</w:t>
-      </w:r>
-      <w:r>
-        <w:tab/>
-      </w:r>
-      <w:r>
-        <w:tab/>
-      </w:r>
-      <w:r>
-        <w:tab/>
-        <w:t>•</w:t>
-      </w:r>
-      <w:r>
-        <w:t></w:t>
-      </w:r>
-      <w:r>
-        <w:t xml:space="preserve">Sample web content (20 minutes) </w:t>
-      </w:r>
-    </w:p>
-    <w:p>
-      <w:r>
-        <w:tab/>
-        <w:t>•</w:t>
-      </w:r>
-      <w:r>
-        <w:tab/>
-      </w:r>
-      <w:r>
-        <w:tab/>
-      </w:r>
-      <w:r>
-        <w:tab/>
-        <w:t>•</w:t>
-      </w:r>
-      <w:r>
-        <w:t></w:t>
-      </w:r>
-      <w:r>
-        <w:t xml:space="preserve">Creation of separate html and </w:t>
+      <w:pPr>
+        <w:pStyle w:val="ListParagraph"/>
+        <w:numPr>
+          <w:ilvl w:val="0"/>
+          <w:numId w:val="2"/>
+        </w:numPr>
+        <w:rPr>
+          <w:rFonts w:ascii="Arial" w:hAnsi="Arial" w:cs="Arial"/>
+        </w:rPr>
+      </w:pPr>
+      <w:r>
+        <w:rPr>
+          <w:rFonts w:ascii="Arial" w:hAnsi="Arial" w:cs="Arial"/>
+        </w:rPr>
+        <w:t xml:space="preserve">Sample web content (20 minutes) </w:t>
+      </w:r>
+    </w:p>
+    <w:p>
+      <w:pPr>
+        <w:pStyle w:val="ListParagraph"/>
+        <w:numPr>
+          <w:ilvl w:val="0"/>
+          <w:numId w:val="2"/>
+        </w:numPr>
+        <w:rPr>
+          <w:rFonts w:ascii="Arial" w:hAnsi="Arial" w:cs="Arial"/>
+        </w:rPr>
+      </w:pPr>
+      <w:r>
+        <w:rPr>
+          <w:rFonts w:ascii="Arial" w:hAnsi="Arial" w:cs="Arial"/>
+        </w:rPr>
+        <w:t xml:space="preserve">Creation of separate html and </w:t>
       </w:r>
       <w:proofErr w:type="spellStart"/>
       <w:r>
+        <w:rPr>
+          <w:rFonts w:ascii="Arial" w:hAnsi="Arial" w:cs="Arial"/>
+        </w:rPr>
         <w:t>css</w:t>
       </w:r>
       <w:proofErr w:type="spellEnd"/>
       <w:r>
+        <w:rPr>
+          <w:rFonts w:ascii="Arial" w:hAnsi="Arial" w:cs="Arial"/>
+        </w:rPr>
         <w:t xml:space="preserve"> pages for the previous movie review project (40 minutes) </w:t>
       </w:r>
     </w:p>
     <w:p>
-      <w:r>
-        <w:tab/>
-        <w:t>•</w:t>
-      </w:r>
-      <w:r>
-        <w:tab/>
-      </w:r>
-      <w:r>
-        <w:tab/>
-      </w:r>
-      <w:r>
-        <w:tab/>
-        <w:t>•</w:t>
-      </w:r>
-      <w:r>
-        <w:t></w:t>
-      </w:r>
-      <w:r>
-        <w:t xml:space="preserve">Creation of separate html and </w:t>
+      <w:pPr>
+        <w:pStyle w:val="ListParagraph"/>
+        <w:numPr>
+          <w:ilvl w:val="0"/>
+          <w:numId w:val="2"/>
+        </w:numPr>
+        <w:rPr>
+          <w:rFonts w:ascii="Arial" w:hAnsi="Arial" w:cs="Arial"/>
+        </w:rPr>
+      </w:pPr>
+      <w:r>
+        <w:rPr>
+          <w:rFonts w:ascii="Arial" w:hAnsi="Arial" w:cs="Arial"/>
+        </w:rPr>
+        <w:t xml:space="preserve">Creation of separate html and </w:t>
       </w:r>
       <w:proofErr w:type="spellStart"/>
       <w:r>
+        <w:rPr>
+          <w:rFonts w:ascii="Arial" w:hAnsi="Arial" w:cs="Arial"/>
+        </w:rPr>
         <w:t>css</w:t>
       </w:r>
       <w:proofErr w:type="spellEnd"/>
       <w:r>
+        <w:rPr>
+          <w:rFonts w:ascii="Arial" w:hAnsi="Arial" w:cs="Arial"/>
+        </w:rPr>
         <w:t xml:space="preserve"> pages for a second project (75 minutes) </w:t>
       </w:r>
     </w:p>
     <w:p>
-      <w:r>
-        <w:tab/>
-        <w:t>•</w:t>
-      </w:r>
-      <w:r>
-        <w:tab/>
-      </w:r>
-      <w:r>
-        <w:tab/>
-      </w:r>
-      <w:r>
-        <w:tab/>
-        <w:t>•</w:t>
-      </w:r>
-      <w:r>
-        <w:t></w:t>
-      </w:r>
-      <w:r>
-        <w:t xml:space="preserve">Share student work (15 minutes) Student Activities: </w:t>
-      </w:r>
-    </w:p>
-    <w:p>
-      <w:r>
-        <w:tab/>
-      </w:r>
-      <w:proofErr w:type="gramStart"/>
-      <w:r>
-        <w:t>•</w:t>
-      </w:r>
-      <w:r>
-        <w:tab/>
-      </w:r>
-      <w:r>
-        <w:tab/>
-      </w:r>
-      <w:r>
-        <w:tab/>
-        <w:t>•</w:t>
-      </w:r>
-      <w:r>
-        <w:t></w:t>
-      </w:r>
-      <w:r>
-        <w:t>Review html/</w:t>
+      <w:pPr>
+        <w:pStyle w:val="ListParagraph"/>
+        <w:numPr>
+          <w:ilvl w:val="0"/>
+          <w:numId w:val="2"/>
+        </w:numPr>
+        <w:rPr>
+          <w:rFonts w:ascii="Arial" w:hAnsi="Arial" w:cs="Arial"/>
+        </w:rPr>
+      </w:pPr>
+      <w:r>
+        <w:rPr>
+          <w:rFonts w:ascii="Arial" w:hAnsi="Arial" w:cs="Arial"/>
+        </w:rPr>
+        <w:t>Share student work (15 minutes)</w:t>
+      </w:r>
+    </w:p>
+    <w:p>
+      <w:pPr>
+        <w:rPr>
+          <w:rFonts w:ascii="Arial" w:hAnsi="Arial" w:cs="Arial"/>
+          <w:b/>
+        </w:rPr>
+      </w:pPr>
+      <w:r>
+        <w:rPr>
+          <w:rFonts w:ascii="Arial" w:hAnsi="Arial" w:cs="Arial"/>
+          <w:b/>
+        </w:rPr>
+        <w:t xml:space="preserve"> Student Activities: </w:t>
+      </w:r>
+    </w:p>
+    <w:p>
+      <w:pPr>
+        <w:pStyle w:val="ListParagraph"/>
+        <w:numPr>
+          <w:ilvl w:val="0"/>
+          <w:numId w:val="3"/>
+        </w:numPr>
+        <w:rPr>
+          <w:rFonts w:ascii="Arial" w:hAnsi="Arial" w:cs="Arial"/>
+        </w:rPr>
+      </w:pPr>
+      <w:r>
+        <w:rPr>
+          <w:rFonts w:ascii="Arial" w:hAnsi="Arial" w:cs="Arial"/>
+        </w:rPr>
+        <w:t>Review html/</w:t>
       </w:r>
       <w:proofErr w:type="spellStart"/>
       <w:r>
+        <w:rPr>
+          <w:rFonts w:ascii="Arial" w:hAnsi="Arial" w:cs="Arial"/>
+        </w:rPr>
         <w:t>css</w:t>
       </w:r>
       <w:proofErr w:type="spellEnd"/>
       <w:r>
-        <w:t xml:space="preserve"> concepts.</w:t>
-      </w:r>
-      <w:proofErr w:type="gramEnd"/>
-      <w:r>
+        <w:rPr>
+          <w:rFonts w:ascii="Arial" w:hAnsi="Arial" w:cs="Arial"/>
+        </w:rPr>
+        <w:t xml:space="preserve"> concepts. </w:t>
+      </w:r>
+    </w:p>
+    <w:p>
+      <w:pPr>
+        <w:pStyle w:val="ListParagraph"/>
+        <w:numPr>
+          <w:ilvl w:val="0"/>
+          <w:numId w:val="3"/>
+        </w:numPr>
+        <w:rPr>
+          <w:rFonts w:ascii="Arial" w:hAnsi="Arial" w:cs="Arial"/>
+        </w:rPr>
+      </w:pPr>
+      <w:r>
+        <w:rPr>
+          <w:rFonts w:ascii="Arial" w:hAnsi="Arial" w:cs="Arial"/>
+        </w:rPr>
+        <w:t xml:space="preserve">Examine sample web content. </w:t>
+      </w:r>
+    </w:p>
+    <w:p>
+      <w:pPr>
+        <w:pStyle w:val="ListParagraph"/>
+        <w:numPr>
+          <w:ilvl w:val="0"/>
+          <w:numId w:val="3"/>
+        </w:numPr>
+        <w:rPr>
+          <w:rFonts w:ascii="Arial" w:hAnsi="Arial" w:cs="Arial"/>
+        </w:rPr>
+      </w:pPr>
+      <w:r>
+        <w:rPr>
+          <w:rFonts w:ascii="Arial" w:hAnsi="Arial" w:cs="Arial"/>
+        </w:rPr>
+        <w:t>Complete html/</w:t>
+      </w:r>
+      <w:proofErr w:type="spellStart"/>
+      <w:r>
+        <w:rPr>
+          <w:rFonts w:ascii="Arial" w:hAnsi="Arial" w:cs="Arial"/>
+        </w:rPr>
+        <w:t>css</w:t>
+      </w:r>
+      <w:proofErr w:type="spellEnd"/>
+      <w:r>
+        <w:rPr>
+          <w:rFonts w:ascii="Arial" w:hAnsi="Arial" w:cs="Arial"/>
+        </w:rPr>
+        <w:t xml:space="preserve"> movie review project. </w:t>
+      </w:r>
+    </w:p>
+    <w:p>
+      <w:pPr>
+        <w:pStyle w:val="ListParagraph"/>
+        <w:numPr>
+          <w:ilvl w:val="0"/>
+          <w:numId w:val="3"/>
+        </w:numPr>
+        <w:rPr>
+          <w:rFonts w:ascii="Arial" w:hAnsi="Arial" w:cs="Arial"/>
+        </w:rPr>
+      </w:pPr>
+      <w:r>
+        <w:rPr>
+          <w:rFonts w:ascii="Arial" w:hAnsi="Arial" w:cs="Arial"/>
+        </w:rPr>
+        <w:t>Complete html/</w:t>
+      </w:r>
+      <w:proofErr w:type="spellStart"/>
+      <w:r>
+        <w:rPr>
+          <w:rFonts w:ascii="Arial" w:hAnsi="Arial" w:cs="Arial"/>
+        </w:rPr>
+        <w:t>css</w:t>
+      </w:r>
+      <w:proofErr w:type="spellEnd"/>
+      <w:r>
+        <w:rPr>
+          <w:rFonts w:ascii="Arial" w:hAnsi="Arial" w:cs="Arial"/>
+        </w:rPr>
+        <w:t xml:space="preserve"> project 2. </w:t>
+      </w:r>
+    </w:p>
+    <w:p>
+      <w:pPr>
+        <w:pStyle w:val="ListParagraph"/>
+        <w:numPr>
+          <w:ilvl w:val="0"/>
+          <w:numId w:val="3"/>
+        </w:numPr>
+        <w:rPr>
+          <w:rFonts w:ascii="Arial" w:hAnsi="Arial" w:cs="Arial"/>
+        </w:rPr>
+      </w:pPr>
+      <w:r>
+        <w:rPr>
+          <w:rFonts w:ascii="Arial" w:hAnsi="Arial" w:cs="Arial"/>
+        </w:rPr>
+        <w:t xml:space="preserve">Share completed projects. </w:t>
+      </w:r>
+    </w:p>
+    <w:p>
+      <w:pPr>
+        <w:rPr>
+          <w:rFonts w:ascii="Arial" w:hAnsi="Arial" w:cs="Arial"/>
+          <w:b/>
+        </w:rPr>
+      </w:pPr>
+      <w:r>
+        <w:rPr>
+          <w:rFonts w:ascii="Arial" w:hAnsi="Arial" w:cs="Arial"/>
+          <w:b/>
+        </w:rPr>
+        <w:t xml:space="preserve">Teaching/Learning Strategies: </w:t>
+      </w:r>
+    </w:p>
+    <w:p>
+      <w:pPr>
+        <w:pStyle w:val="ListParagraph"/>
+        <w:numPr>
+          <w:ilvl w:val="0"/>
+          <w:numId w:val="4"/>
+        </w:numPr>
+        <w:rPr>
+          <w:rFonts w:ascii="Arial" w:hAnsi="Arial" w:cs="Arial"/>
+        </w:rPr>
+      </w:pPr>
+      <w:r>
+        <w:rPr>
+          <w:rFonts w:ascii="Arial" w:hAnsi="Arial" w:cs="Arial"/>
+        </w:rPr>
+        <w:t>Review of html/</w:t>
+      </w:r>
+      <w:proofErr w:type="spellStart"/>
+      <w:r>
+        <w:rPr>
+          <w:rFonts w:ascii="Arial" w:hAnsi="Arial" w:cs="Arial"/>
+        </w:rPr>
+        <w:t>css</w:t>
+      </w:r>
+      <w:proofErr w:type="spellEnd"/>
+      <w:r>
+        <w:rPr>
+          <w:rFonts w:ascii="Arial" w:hAnsi="Arial" w:cs="Arial"/>
+        </w:rPr>
+        <w:t xml:space="preserve"> concepts</w:t>
+      </w:r>
+    </w:p>
+    <w:p>
+      <w:pPr>
+        <w:pStyle w:val="ListParagraph"/>
+        <w:numPr>
+          <w:ilvl w:val="1"/>
+          <w:numId w:val="4"/>
+        </w:numPr>
+        <w:rPr>
+          <w:rFonts w:ascii="Arial" w:hAnsi="Arial" w:cs="Arial"/>
+        </w:rPr>
+      </w:pPr>
+      <w:r>
+        <w:rPr>
+          <w:rFonts w:ascii="Arial" w:hAnsi="Arial" w:cs="Arial"/>
+        </w:rPr>
+        <w:t>Guide a discussion of the highlights of the previous lesson.</w:t>
+      </w:r>
+    </w:p>
+    <w:p>
+      <w:pPr>
+        <w:pStyle w:val="ListParagraph"/>
+        <w:numPr>
+          <w:ilvl w:val="1"/>
+          <w:numId w:val="4"/>
+        </w:numPr>
+        <w:rPr>
+          <w:rFonts w:ascii="Arial" w:hAnsi="Arial" w:cs="Arial"/>
+        </w:rPr>
+      </w:pPr>
+      <w:r>
+        <w:rPr>
+          <w:rFonts w:ascii="Arial" w:hAnsi="Arial" w:cs="Arial"/>
+        </w:rPr>
+        <w:t>Using the text editor, demonstrate how to create an external file for the styles. Emphasize that</w:t>
+      </w:r>
+      <w:r>
+        <w:rPr>
+          <w:rFonts w:ascii="Arial" w:hAnsi="Arial" w:cs="Arial"/>
+        </w:rPr>
         <w:t xml:space="preserve"> </w:t>
       </w:r>
-    </w:p>
-    <w:p>
-      <w:r>
-        <w:tab/>
-      </w:r>
-      <w:proofErr w:type="gramStart"/>
-      <w:r>
-        <w:t>•</w:t>
-      </w:r>
-      <w:r>
-        <w:tab/>
-      </w:r>
-      <w:r>
-        <w:tab/>
-      </w:r>
-      <w:r>
-        <w:tab/>
-        <w:t>•</w:t>
-      </w:r>
-      <w:r>
-        <w:t></w:t>
-      </w:r>
-      <w:r>
-        <w:t>Examine sample web content.</w:t>
-      </w:r>
-      <w:proofErr w:type="gramEnd"/>
-      <w:r>
+      <w:r>
+        <w:rPr>
+          <w:rFonts w:ascii="Arial" w:hAnsi="Arial" w:cs="Arial"/>
+        </w:rPr>
+        <w:t>whatever the name of the style sheet, it needs to have a .</w:t>
+      </w:r>
+      <w:proofErr w:type="spellStart"/>
+      <w:r>
+        <w:rPr>
+          <w:rFonts w:ascii="Arial" w:hAnsi="Arial" w:cs="Arial"/>
+        </w:rPr>
+        <w:t>css</w:t>
+      </w:r>
+      <w:proofErr w:type="spellEnd"/>
+      <w:r>
+        <w:rPr>
+          <w:rFonts w:ascii="Arial" w:hAnsi="Arial" w:cs="Arial"/>
+        </w:rPr>
+        <w:t xml:space="preserve"> extension. Save the file in the web</w:t>
+      </w:r>
+      <w:r>
+        <w:rPr>
+          <w:rFonts w:ascii="Arial" w:hAnsi="Arial" w:cs="Arial"/>
+        </w:rPr>
         <w:t xml:space="preserve"> </w:t>
       </w:r>
-    </w:p>
-    <w:p>
-      <w:r>
-        <w:tab/>
-      </w:r>
-      <w:proofErr w:type="gramStart"/>
-      <w:r>
-        <w:t>•</w:t>
-      </w:r>
-      <w:r>
-        <w:tab/>
-      </w:r>
-      <w:r>
-        <w:tab/>
-      </w:r>
-      <w:r>
-        <w:tab/>
-        <w:t>•</w:t>
-      </w:r>
-      <w:r>
-        <w:t></w:t>
-      </w:r>
-      <w:r>
-        <w:t>Complete html/</w:t>
+      <w:r>
+        <w:rPr>
+          <w:rFonts w:ascii="Arial" w:hAnsi="Arial" w:cs="Arial"/>
+        </w:rPr>
+        <w:t>folder.</w:t>
+      </w:r>
+    </w:p>
+    <w:p>
+      <w:pPr>
+        <w:pStyle w:val="ListParagraph"/>
+        <w:numPr>
+          <w:ilvl w:val="1"/>
+          <w:numId w:val="4"/>
+        </w:numPr>
+        <w:rPr>
+          <w:rFonts w:ascii="Arial" w:hAnsi="Arial" w:cs="Arial"/>
+        </w:rPr>
+      </w:pPr>
+      <w:r>
+        <w:rPr>
+          <w:rFonts w:ascii="Arial" w:hAnsi="Arial" w:cs="Arial"/>
+        </w:rPr>
+        <w:t>Note that this allows designers to further separate the style from the content. Such separation</w:t>
+      </w:r>
+      <w:r>
+        <w:rPr>
+          <w:rFonts w:ascii="Arial" w:hAnsi="Arial" w:cs="Arial"/>
+        </w:rPr>
+        <w:t xml:space="preserve"> </w:t>
+      </w:r>
+      <w:r>
+        <w:rPr>
+          <w:rFonts w:ascii="Arial" w:hAnsi="Arial" w:cs="Arial"/>
+        </w:rPr>
+        <w:t xml:space="preserve">would be particularly useful in maintaining a large website that has a standard look and feel. That standard look and feel can be added to a page by just include the external </w:t>
       </w:r>
       <w:proofErr w:type="spellStart"/>
       <w:r>
+        <w:rPr>
+          <w:rFonts w:ascii="Arial" w:hAnsi="Arial" w:cs="Arial"/>
+        </w:rPr>
         <w:t>css</w:t>
       </w:r>
       <w:proofErr w:type="spellEnd"/>
       <w:r>
+        <w:rPr>
+          <w:rFonts w:ascii="Arial" w:hAnsi="Arial" w:cs="Arial"/>
+        </w:rPr>
+        <w:t xml:space="preserve"> file. By utilizing reusable code, there is consistency and it means that the designer does not need to retype the entire content of the style every time a new page is added.</w:t>
+      </w:r>
+    </w:p>
+    <w:p>
+      <w:pPr>
+        <w:pStyle w:val="ListParagraph"/>
+        <w:numPr>
+          <w:ilvl w:val="0"/>
+          <w:numId w:val="4"/>
+        </w:numPr>
+        <w:rPr>
+          <w:rFonts w:ascii="Arial" w:hAnsi="Arial" w:cs="Arial"/>
+        </w:rPr>
+      </w:pPr>
+      <w:r>
+        <w:rPr>
+          <w:rFonts w:ascii="Arial" w:hAnsi="Arial" w:cs="Arial"/>
+        </w:rPr>
+        <w:t>Sample</w:t>
+      </w:r>
+      <w:r>
+        <w:rPr>
+          <w:rFonts w:ascii="Arial" w:hAnsi="Arial" w:cs="Arial"/>
+        </w:rPr>
+        <w:t xml:space="preserve"> web content</w:t>
+      </w:r>
+    </w:p>
+    <w:p>
+      <w:pPr>
+        <w:pStyle w:val="ListParagraph"/>
+        <w:numPr>
+          <w:ilvl w:val="1"/>
+          <w:numId w:val="4"/>
+        </w:numPr>
+        <w:rPr>
+          <w:rFonts w:ascii="Arial" w:hAnsi="Arial" w:cs="Arial"/>
+        </w:rPr>
+      </w:pPr>
+      <w:r>
+        <w:rPr>
+          <w:rFonts w:ascii="Arial" w:hAnsi="Arial" w:cs="Arial"/>
+        </w:rPr>
+        <w:t>Answer questions as students view and read the html/</w:t>
+      </w:r>
+      <w:proofErr w:type="spellStart"/>
+      <w:r>
+        <w:rPr>
+          <w:rFonts w:ascii="Arial" w:hAnsi="Arial" w:cs="Arial"/>
+        </w:rPr>
+        <w:t>css</w:t>
+      </w:r>
+      <w:proofErr w:type="spellEnd"/>
+      <w:r>
+        <w:rPr>
+          <w:rFonts w:ascii="Arial" w:hAnsi="Arial" w:cs="Arial"/>
+        </w:rPr>
+        <w:t xml:space="preserve"> reusable code section at</w:t>
+      </w:r>
+      <w:r>
+        <w:rPr>
+          <w:rFonts w:ascii="Arial" w:hAnsi="Arial" w:cs="Arial"/>
+        </w:rPr>
+        <w:t xml:space="preserve"> </w:t>
+      </w:r>
+      <w:hyperlink r:id="rId6" w:history="1">
+        <w:r>
+          <w:rPr>
+            <w:rStyle w:val="Hyperlink"/>
+            <w:rFonts w:ascii="Arial" w:hAnsi="Arial" w:cs="Arial"/>
+          </w:rPr>
+          <w:t>http://www.georgebenainous.com</w:t>
+        </w:r>
+        <w:r>
+          <w:rPr>
+            <w:rStyle w:val="Hyperlink"/>
+            <w:rFonts w:ascii="Arial" w:hAnsi="Arial" w:cs="Arial"/>
+          </w:rPr>
+          <w:t>/web</w:t>
+        </w:r>
+      </w:hyperlink>
+      <w:r>
+        <w:rPr>
+          <w:rFonts w:ascii="Arial" w:hAnsi="Arial" w:cs="Arial"/>
+        </w:rPr>
+        <w:t xml:space="preserve"> (html/</w:t>
+      </w:r>
+      <w:proofErr w:type="spellStart"/>
+      <w:r>
+        <w:rPr>
+          <w:rFonts w:ascii="Arial" w:hAnsi="Arial" w:cs="Arial"/>
+        </w:rPr>
+        <w:t>css</w:t>
+      </w:r>
+      <w:proofErr w:type="spellEnd"/>
+      <w:r>
+        <w:rPr>
+          <w:rFonts w:ascii="Arial" w:hAnsi="Arial" w:cs="Arial"/>
+        </w:rPr>
+        <w:t>—reusable code)</w:t>
+      </w:r>
+    </w:p>
+    <w:p>
+      <w:pPr>
+        <w:pStyle w:val="ListParagraph"/>
+        <w:numPr>
+          <w:ilvl w:val="1"/>
+          <w:numId w:val="4"/>
+        </w:numPr>
+        <w:rPr>
+          <w:rFonts w:ascii="Arial" w:hAnsi="Arial" w:cs="Arial"/>
+        </w:rPr>
+      </w:pPr>
+      <w:r>
+        <w:rPr>
+          <w:rFonts w:ascii="Arial" w:hAnsi="Arial" w:cs="Arial"/>
+        </w:rPr>
+        <w:t>Demonstrate how to add the appropriate link to the html file.</w:t>
+      </w:r>
+    </w:p>
+    <w:p>
+      <w:pPr>
+        <w:pStyle w:val="ListParagraph"/>
+        <w:numPr>
+          <w:ilvl w:val="0"/>
+          <w:numId w:val="4"/>
+        </w:numPr>
+        <w:rPr>
+          <w:rFonts w:ascii="Arial" w:hAnsi="Arial" w:cs="Arial"/>
+        </w:rPr>
+      </w:pPr>
+      <w:r>
+        <w:rPr>
+          <w:rFonts w:ascii="Arial" w:hAnsi="Arial" w:cs="Arial"/>
+        </w:rPr>
+        <w:lastRenderedPageBreak/>
+        <w:t>Complete html/</w:t>
+      </w:r>
+      <w:proofErr w:type="spellStart"/>
+      <w:r>
+        <w:rPr>
+          <w:rFonts w:ascii="Arial" w:hAnsi="Arial" w:cs="Arial"/>
+        </w:rPr>
+        <w:t>css</w:t>
+      </w:r>
+      <w:proofErr w:type="spellEnd"/>
+      <w:r>
+        <w:rPr>
+          <w:rFonts w:ascii="Arial" w:hAnsi="Arial" w:cs="Arial"/>
+        </w:rPr>
         <w:t xml:space="preserve"> movie review project.</w:t>
       </w:r>
-      <w:proofErr w:type="gramEnd"/>
-      <w:r>
-        <w:t xml:space="preserve"> </w:t>
-      </w:r>
-    </w:p>
-    <w:p>
-      <w:r>
-        <w:tab/>
-        <w:t>•</w:t>
-      </w:r>
-      <w:r>
-        <w:tab/>
-      </w:r>
-      <w:r>
-        <w:tab/>
-      </w:r>
-      <w:r>
-        <w:tab/>
-        <w:t>•</w:t>
-      </w:r>
-      <w:r>
-        <w:t></w:t>
-      </w:r>
-      <w:r>
-        <w:t>Complete html/</w:t>
+    </w:p>
+    <w:p>
+      <w:pPr>
+        <w:pStyle w:val="ListParagraph"/>
+        <w:numPr>
+          <w:ilvl w:val="1"/>
+          <w:numId w:val="4"/>
+        </w:numPr>
+        <w:rPr>
+          <w:rFonts w:ascii="Arial" w:hAnsi="Arial" w:cs="Arial"/>
+        </w:rPr>
+      </w:pPr>
+      <w:r>
+        <w:rPr>
+          <w:rFonts w:ascii="Arial" w:hAnsi="Arial" w:cs="Arial"/>
+        </w:rPr>
+        <w:t>Have students revise their previous movie review project</w:t>
+      </w:r>
+      <w:r>
+        <w:rPr>
+          <w:rFonts w:ascii="Arial" w:hAnsi="Arial" w:cs="Arial"/>
+        </w:rPr>
+        <w:t xml:space="preserve"> to use an external </w:t>
       </w:r>
       <w:proofErr w:type="spellStart"/>
       <w:r>
+        <w:rPr>
+          <w:rFonts w:ascii="Arial" w:hAnsi="Arial" w:cs="Arial"/>
+        </w:rPr>
         <w:t>css</w:t>
       </w:r>
       <w:proofErr w:type="spellEnd"/>
       <w:r>
-        <w:t xml:space="preserve"> project 2. </w:t>
-      </w:r>
-    </w:p>
-    <w:p>
-      <w:r>
-        <w:tab/>
-        <w:t>•</w:t>
-      </w:r>
-      <w:r>
-        <w:tab/>
-      </w:r>
-      <w:r>
-        <w:tab/>
-      </w:r>
-      <w:r>
-        <w:tab/>
-        <w:t>•</w:t>
-      </w:r>
-      <w:r>
-        <w:t></w:t>
-      </w:r>
-      <w:r>
-        <w:t xml:space="preserve">Share completed projects. </w:t>
-      </w:r>
-    </w:p>
-    <w:p>
-      <w:r>
-        <w:t xml:space="preserve">Teaching/Learning Strategies: </w:t>
-      </w:r>
-    </w:p>
-    <w:p>
-      <w:r>
-        <w:t>•</w:t>
-      </w:r>
-      <w:r>
-        <w:t>Review of html/</w:t>
+        <w:rPr>
+          <w:rFonts w:ascii="Arial" w:hAnsi="Arial" w:cs="Arial"/>
+        </w:rPr>
+        <w:t xml:space="preserve"> file. </w:t>
+      </w:r>
+    </w:p>
+    <w:p>
+      <w:pPr>
+        <w:pStyle w:val="ListParagraph"/>
+        <w:numPr>
+          <w:ilvl w:val="0"/>
+          <w:numId w:val="4"/>
+        </w:numPr>
+        <w:rPr>
+          <w:rFonts w:ascii="Arial" w:hAnsi="Arial" w:cs="Arial"/>
+        </w:rPr>
+      </w:pPr>
+      <w:r>
+        <w:rPr>
+          <w:rFonts w:ascii="Arial" w:hAnsi="Arial" w:cs="Arial"/>
+        </w:rPr>
+        <w:t>Complete html/</w:t>
       </w:r>
       <w:proofErr w:type="spellStart"/>
       <w:r>
+        <w:rPr>
+          <w:rFonts w:ascii="Arial" w:hAnsi="Arial" w:cs="Arial"/>
+        </w:rPr>
         <w:t>css</w:t>
       </w:r>
       <w:proofErr w:type="spellEnd"/>
       <w:r>
-        <w:t xml:space="preserve"> concepts</w:t>
-      </w:r>
-    </w:p>
-    <w:p>
-      <w:proofErr w:type="gramStart"/>
-      <w:r>
-        <w:t>o</w:t>
-      </w:r>
-      <w:proofErr w:type="gramEnd"/>
-      <w:r>
-        <w:t xml:space="preserve"> Guide a discussion of the highlights of the previous lesson.</w:t>
-      </w:r>
-    </w:p>
-    <w:p>
-      <w:proofErr w:type="gramStart"/>
-      <w:r>
-        <w:t>o</w:t>
-      </w:r>
-      <w:proofErr w:type="gramEnd"/>
-      <w:r>
-        <w:t xml:space="preserve"> Using the text editor, demonstrate how to create an external file for the styles. Emphasize that</w:t>
-      </w:r>
-    </w:p>
-    <w:p>
-      <w:proofErr w:type="gramStart"/>
-      <w:r>
-        <w:t>whatever</w:t>
-      </w:r>
-      <w:proofErr w:type="gramEnd"/>
-      <w:r>
-        <w:t xml:space="preserve"> the name of the style sheet, it needs to have a .</w:t>
+        <w:rPr>
+          <w:rFonts w:ascii="Arial" w:hAnsi="Arial" w:cs="Arial"/>
+        </w:rPr>
+        <w:t xml:space="preserve"> project 2</w:t>
+      </w:r>
+    </w:p>
+    <w:p>
+      <w:pPr>
+        <w:pStyle w:val="ListParagraph"/>
+        <w:numPr>
+          <w:ilvl w:val="1"/>
+          <w:numId w:val="4"/>
+        </w:numPr>
+        <w:rPr>
+          <w:rFonts w:ascii="Arial" w:hAnsi="Arial" w:cs="Arial"/>
+        </w:rPr>
+      </w:pPr>
+      <w:r>
+        <w:rPr>
+          <w:rFonts w:ascii="Arial" w:hAnsi="Arial" w:cs="Arial"/>
+        </w:rPr>
+        <w:t>One example of a project might be to create a website with inform</w:t>
+      </w:r>
+      <w:r>
+        <w:rPr>
+          <w:rFonts w:ascii="Arial" w:hAnsi="Arial" w:cs="Arial"/>
+        </w:rPr>
+        <w:t xml:space="preserve">ation on their </w:t>
       </w:r>
       <w:proofErr w:type="spellStart"/>
       <w:r>
-        <w:t>css</w:t>
+        <w:rPr>
+          <w:rFonts w:ascii="Arial" w:hAnsi="Arial" w:cs="Arial"/>
+        </w:rPr>
+        <w:t>favorite</w:t>
       </w:r>
       <w:proofErr w:type="spellEnd"/>
       <w:r>
-        <w:t xml:space="preserve"> extension. Save the file in the web</w:t>
-      </w:r>
-    </w:p>
-    <w:p>
-      <w:proofErr w:type="gramStart"/>
-      <w:r>
-        <w:t>folder</w:t>
-      </w:r>
-      <w:proofErr w:type="gramEnd"/>
-      <w:r>
-        <w:t>.</w:t>
-      </w:r>
-    </w:p>
-    <w:p>
-      <w:proofErr w:type="gramStart"/>
-      <w:r>
-        <w:lastRenderedPageBreak/>
-        <w:t>o</w:t>
-      </w:r>
-      <w:proofErr w:type="gramEnd"/>
-      <w:r>
-        <w:t xml:space="preserve"> Note that this allows designers to further separate the style from the content. Such separation</w:t>
-      </w:r>
-    </w:p>
-    <w:p>
-      <w:proofErr w:type="gramStart"/>
-      <w:r>
-        <w:t>would</w:t>
-      </w:r>
-      <w:proofErr w:type="gramEnd"/>
-      <w:r>
-        <w:t xml:space="preserve"> be particularly useful in maintaining a large website that has a standard look and feel. That standard look and feel can be added to a page by just include the external </w:t>
+        <w:rPr>
+          <w:rFonts w:ascii="Arial" w:hAnsi="Arial" w:cs="Arial"/>
+        </w:rPr>
+        <w:t xml:space="preserve"> band. </w:t>
+      </w:r>
+    </w:p>
+    <w:p>
+      <w:pPr>
+        <w:pStyle w:val="ListParagraph"/>
+        <w:numPr>
+          <w:ilvl w:val="2"/>
+          <w:numId w:val="4"/>
+        </w:numPr>
+        <w:rPr>
+          <w:rFonts w:ascii="Arial" w:hAnsi="Arial" w:cs="Arial"/>
+        </w:rPr>
+      </w:pPr>
+      <w:r>
+        <w:rPr>
+          <w:rFonts w:ascii="Arial" w:hAnsi="Arial" w:cs="Arial"/>
+        </w:rPr>
+        <w:t>A paragraph with the name of the band in large bold type.</w:t>
+      </w:r>
+    </w:p>
+    <w:p>
+      <w:pPr>
+        <w:pStyle w:val="ListParagraph"/>
+        <w:numPr>
+          <w:ilvl w:val="2"/>
+          <w:numId w:val="4"/>
+        </w:numPr>
+        <w:rPr>
+          <w:rFonts w:ascii="Arial" w:hAnsi="Arial" w:cs="Arial"/>
+        </w:rPr>
+      </w:pPr>
+      <w:r>
+        <w:rPr>
+          <w:rFonts w:ascii="Arial" w:hAnsi="Arial" w:cs="Arial"/>
+        </w:rPr>
+        <w:t>At least one picture</w:t>
+      </w:r>
+    </w:p>
+    <w:p>
+      <w:pPr>
+        <w:pStyle w:val="ListParagraph"/>
+        <w:numPr>
+          <w:ilvl w:val="2"/>
+          <w:numId w:val="4"/>
+        </w:numPr>
+        <w:rPr>
+          <w:rFonts w:ascii="Arial" w:hAnsi="Arial" w:cs="Arial"/>
+        </w:rPr>
+      </w:pPr>
+      <w:r>
+        <w:rPr>
+          <w:rFonts w:ascii="Arial" w:hAnsi="Arial" w:cs="Arial"/>
+        </w:rPr>
+        <w:t>The genre of the band in italics (i.e. Rock, Rap, etc.)</w:t>
+      </w:r>
+    </w:p>
+    <w:p>
+      <w:pPr>
+        <w:pStyle w:val="ListParagraph"/>
+        <w:numPr>
+          <w:ilvl w:val="2"/>
+          <w:numId w:val="4"/>
+        </w:numPr>
+        <w:rPr>
+          <w:rFonts w:ascii="Arial" w:hAnsi="Arial" w:cs="Arial"/>
+        </w:rPr>
+      </w:pPr>
+      <w:r>
+        <w:rPr>
+          <w:rFonts w:ascii="Arial" w:hAnsi="Arial" w:cs="Arial"/>
+        </w:rPr>
+        <w:t>A list of some of the songs from the band i</w:t>
+      </w:r>
+      <w:r>
+        <w:rPr>
+          <w:rFonts w:ascii="Arial" w:hAnsi="Arial" w:cs="Arial"/>
+        </w:rPr>
+        <w:t>n a paragraph in regular type</w:t>
+      </w:r>
+    </w:p>
+    <w:p>
+      <w:pPr>
+        <w:pStyle w:val="ListParagraph"/>
+        <w:numPr>
+          <w:ilvl w:val="2"/>
+          <w:numId w:val="4"/>
+        </w:numPr>
+        <w:rPr>
+          <w:rFonts w:ascii="Arial" w:hAnsi="Arial" w:cs="Arial"/>
+        </w:rPr>
+      </w:pPr>
+      <w:r>
+        <w:rPr>
+          <w:rFonts w:ascii="Arial" w:hAnsi="Arial" w:cs="Arial"/>
+        </w:rPr>
+        <w:t xml:space="preserve">A separate section that explains why the band is their </w:t>
+      </w:r>
+      <w:r>
+        <w:rPr>
+          <w:rFonts w:ascii="Arial" w:hAnsi="Arial" w:cs="Arial"/>
+        </w:rPr>
+        <w:t>favourite</w:t>
+      </w:r>
+    </w:p>
+    <w:p>
+      <w:pPr>
+        <w:pStyle w:val="ListParagraph"/>
+        <w:numPr>
+          <w:ilvl w:val="0"/>
+          <w:numId w:val="4"/>
+        </w:numPr>
+        <w:rPr>
+          <w:rFonts w:ascii="Arial" w:hAnsi="Arial" w:cs="Arial"/>
+        </w:rPr>
+      </w:pPr>
+      <w:r>
+        <w:rPr>
+          <w:rFonts w:ascii="Arial" w:hAnsi="Arial" w:cs="Arial"/>
+        </w:rPr>
+        <w:t xml:space="preserve">The background and text in different </w:t>
       </w:r>
       <w:proofErr w:type="spellStart"/>
       <w:r>
-        <w:t>css</w:t>
+        <w:rPr>
+          <w:rFonts w:ascii="Arial" w:hAnsi="Arial" w:cs="Arial"/>
+        </w:rPr>
+        <w:t>colors</w:t>
       </w:r>
       <w:proofErr w:type="spellEnd"/>
-      <w:r>
-        <w:t xml:space="preserve"> file. By utilizing reusable code, there is consistency and it means that the designer does not need to retype the entire content of the style every time a new page is added.</w:t>
-      </w:r>
-    </w:p>
-    <w:p>
-      <w:r>
-        <w:t>•</w:t>
-      </w:r>
-      <w:r>
-        <w:t>Sample</w:t>
-      </w:r>
-    </w:p>
-    <w:p>
-      <w:proofErr w:type="gramStart"/>
-      <w:r>
-        <w:t>o</w:t>
-      </w:r>
-      <w:proofErr w:type="gramEnd"/>
-      <w:r>
-        <w:t xml:space="preserve"> Answer questions as students view and read the html/</w:t>
-      </w:r>
-      <w:proofErr w:type="spellStart"/>
-      <w:r>
-        <w:t>css</w:t>
-      </w:r>
-      <w:proofErr w:type="spellEnd"/>
-      <w:r>
-        <w:t xml:space="preserve"> reusable code section at</w:t>
-      </w:r>
-    </w:p>
-    <w:p>
-      <w:r>
-        <w:t>http://www.georgebenainous.com/web (html/</w:t>
-      </w:r>
-      <w:proofErr w:type="spellStart"/>
-      <w:r>
-        <w:t>css</w:t>
-      </w:r>
-      <w:proofErr w:type="spellEnd"/>
-      <w:r>
-        <w:t xml:space="preserve">—reusable code) </w:t>
-      </w:r>
-      <w:proofErr w:type="spellStart"/>
-      <w:r>
-        <w:t>o</w:t>
-      </w:r>
-      <w:proofErr w:type="spellEnd"/>
-      <w:r>
-        <w:t xml:space="preserve"> Demonstrate how to add the appropriate link to the html file.</w:t>
-      </w:r>
-    </w:p>
-    <w:p>
-      <w:proofErr w:type="gramStart"/>
-      <w:r>
-        <w:t>•</w:t>
-      </w:r>
-      <w:r>
-        <w:t>Complete html/</w:t>
-      </w:r>
-      <w:proofErr w:type="spellStart"/>
-      <w:r>
-        <w:t>css</w:t>
-      </w:r>
-      <w:proofErr w:type="spellEnd"/>
-      <w:r>
-        <w:t xml:space="preserve"> movie review project.</w:t>
-      </w:r>
-      <w:proofErr w:type="gramEnd"/>
-    </w:p>
-    <w:p/>
-    <w:p>
-      <w:proofErr w:type="gramStart"/>
-      <w:r>
-        <w:t>web</w:t>
-      </w:r>
-      <w:proofErr w:type="gramEnd"/>
-      <w:r>
-        <w:t xml:space="preserve"> content</w:t>
-      </w:r>
-    </w:p>
-    <w:p>
-      <w:proofErr w:type="gramStart"/>
-      <w:r>
-        <w:t>o</w:t>
-      </w:r>
-      <w:proofErr w:type="gramEnd"/>
-      <w:r>
-        <w:t xml:space="preserve"> Have students revise their previous movie review project to use an external </w:t>
-      </w:r>
-      <w:proofErr w:type="spellStart"/>
-      <w:r>
-        <w:t>css</w:t>
-      </w:r>
-      <w:proofErr w:type="spellEnd"/>
-      <w:r>
-        <w:t xml:space="preserve"> file. •</w:t>
-      </w:r>
-      <w:r>
-        <w:t>Complete html/</w:t>
-      </w:r>
-      <w:proofErr w:type="spellStart"/>
-      <w:r>
-        <w:t>css</w:t>
-      </w:r>
-      <w:proofErr w:type="spellEnd"/>
-      <w:r>
-        <w:t xml:space="preserve"> project 2.</w:t>
-      </w:r>
-    </w:p>
-    <w:p>
-      <w:proofErr w:type="gramStart"/>
-      <w:r>
-        <w:t>o</w:t>
-      </w:r>
-      <w:proofErr w:type="gramEnd"/>
-      <w:r>
-        <w:t xml:space="preserve"> One example of a project might be to create a website with information on their </w:t>
-      </w:r>
-      <w:proofErr w:type="spellStart"/>
-      <w:r>
-        <w:t>favorite</w:t>
-      </w:r>
-      <w:proofErr w:type="spellEnd"/>
-      <w:r>
-        <w:t xml:space="preserve"> band. </w:t>
-      </w:r>
-      <w:proofErr w:type="gramStart"/>
-      <w:r>
-        <w:t></w:t>
-      </w:r>
-      <w:r>
-        <w:t>A paragraph with the name of the band in large bold type.</w:t>
-      </w:r>
-      <w:proofErr w:type="gramEnd"/>
-    </w:p>
-    <w:p>
-      <w:r>
-        <w:t></w:t>
-      </w:r>
-      <w:r>
-        <w:t>At least one picture</w:t>
-      </w:r>
-    </w:p>
-    <w:p>
-      <w:proofErr w:type="gramStart"/>
-      <w:r>
-        <w:t></w:t>
-      </w:r>
-      <w:r>
-        <w:t>The genre of the band in italics (i.e. Rock, Rap, etc.)</w:t>
-      </w:r>
-      <w:proofErr w:type="gramEnd"/>
-    </w:p>
-    <w:p>
-      <w:r>
-        <w:t></w:t>
-      </w:r>
-      <w:r>
-        <w:t xml:space="preserve">A list of some of the songs from the band in a paragraph in regular type </w:t>
-      </w:r>
-      <w:r>
-        <w:t></w:t>
-      </w:r>
-      <w:r>
-        <w:t xml:space="preserve">A separate section that explains why the band is their </w:t>
-      </w:r>
-      <w:proofErr w:type="spellStart"/>
-      <w:r>
-        <w:t>favorite</w:t>
-      </w:r>
-      <w:proofErr w:type="spellEnd"/>
-    </w:p>
-    <w:p>
-      <w:r>
-        <w:t></w:t>
-      </w:r>
-      <w:r>
-        <w:t xml:space="preserve">The background and text in different </w:t>
-      </w:r>
-      <w:proofErr w:type="spellStart"/>
-      <w:r>
-        <w:t>colors</w:t>
-      </w:r>
-      <w:proofErr w:type="spellEnd"/>
-    </w:p>
-    <w:p>
-      <w:proofErr w:type="gramStart"/>
-      <w:r>
-        <w:t>o</w:t>
-      </w:r>
-      <w:proofErr w:type="gramEnd"/>
-      <w:r>
-        <w:t xml:space="preserve"> Other examples can be found in the tutorial •</w:t>
-      </w:r>
-      <w:r>
-        <w:t>Share student work.</w:t>
-      </w:r>
-    </w:p>
-    <w:p>
-      <w:proofErr w:type="gramStart"/>
-      <w:r>
-        <w:t>o</w:t>
-      </w:r>
-      <w:proofErr w:type="gramEnd"/>
-      <w:r>
-        <w:t xml:space="preserve"> Guide students in sharing their work either by a gallery walk, volunteers, etc. Resources:</w:t>
-      </w:r>
-    </w:p>
-    <w:p>
-      <w:r>
-        <w:t>•</w:t>
-      </w:r>
-      <w:r>
-        <w:t>http://www.georgebenainous.com/web (html/</w:t>
-      </w:r>
-      <w:proofErr w:type="spellStart"/>
-      <w:r>
-        <w:t>css</w:t>
-      </w:r>
-      <w:proofErr w:type="spellEnd"/>
-      <w:r>
-        <w:t>—reusable code)</w:t>
-      </w:r>
-    </w:p>
-    <w:p>
-      <w:r>
-        <w:t> </w:t>
+    </w:p>
+    <w:p>
+      <w:pPr>
+        <w:pStyle w:val="ListParagraph"/>
+        <w:numPr>
+          <w:ilvl w:val="1"/>
+          <w:numId w:val="4"/>
+        </w:numPr>
+        <w:rPr>
+          <w:rFonts w:ascii="Arial" w:hAnsi="Arial" w:cs="Arial"/>
+        </w:rPr>
+      </w:pPr>
+      <w:r>
+        <w:rPr>
+          <w:rFonts w:ascii="Arial" w:hAnsi="Arial" w:cs="Arial"/>
+        </w:rPr>
+        <w:t>Other examples</w:t>
+      </w:r>
+      <w:r>
+        <w:rPr>
+          <w:rFonts w:ascii="Arial" w:hAnsi="Arial" w:cs="Arial"/>
+        </w:rPr>
+        <w:t xml:space="preserve"> can be found in the tutorial</w:t>
+      </w:r>
+    </w:p>
+    <w:p>
+      <w:pPr>
+        <w:pStyle w:val="ListParagraph"/>
+        <w:numPr>
+          <w:ilvl w:val="1"/>
+          <w:numId w:val="4"/>
+        </w:numPr>
+        <w:rPr>
+          <w:rFonts w:ascii="Arial" w:hAnsi="Arial" w:cs="Arial"/>
+        </w:rPr>
+      </w:pPr>
+      <w:r>
+        <w:rPr>
+          <w:rFonts w:ascii="Arial" w:hAnsi="Arial" w:cs="Arial"/>
+        </w:rPr>
+        <w:t>Share student work.</w:t>
+      </w:r>
+    </w:p>
+    <w:p>
+      <w:pPr>
+        <w:pStyle w:val="ListParagraph"/>
+        <w:numPr>
+          <w:ilvl w:val="1"/>
+          <w:numId w:val="4"/>
+        </w:numPr>
+        <w:rPr>
+          <w:rFonts w:ascii="Arial" w:hAnsi="Arial" w:cs="Arial"/>
+        </w:rPr>
+      </w:pPr>
+      <w:r>
+        <w:rPr>
+          <w:rFonts w:ascii="Arial" w:hAnsi="Arial" w:cs="Arial"/>
+        </w:rPr>
+        <w:t>Guide students in sharing their work either by a</w:t>
+      </w:r>
+      <w:r>
+        <w:rPr>
+          <w:rFonts w:ascii="Arial" w:hAnsi="Arial" w:cs="Arial"/>
+        </w:rPr>
+        <w:t xml:space="preserve"> gallery walk, volunteers, etc.</w:t>
+      </w:r>
+    </w:p>
+    <w:p>
+      <w:pPr>
+        <w:rPr>
+          <w:rFonts w:ascii="Arial" w:hAnsi="Arial" w:cs="Arial"/>
+          <w:b/>
+        </w:rPr>
+      </w:pPr>
+      <w:r>
+        <w:rPr>
+          <w:rFonts w:ascii="Arial" w:hAnsi="Arial" w:cs="Arial"/>
+          <w:b/>
+        </w:rPr>
+        <w:t>Resources:</w:t>
       </w:r>
       <w:bookmarkStart w:id="0" w:name="_GoBack"/>
       <w:bookmarkEnd w:id="0"/>
+    </w:p>
+    <w:p>
+      <w:pPr>
+        <w:pStyle w:val="ListParagraph"/>
+        <w:numPr>
+          <w:ilvl w:val="0"/>
+          <w:numId w:val="5"/>
+        </w:numPr>
+        <w:rPr>
+          <w:rFonts w:ascii="Arial" w:hAnsi="Arial" w:cs="Arial"/>
+        </w:rPr>
+      </w:pPr>
+      <w:hyperlink r:id="rId7" w:history="1">
+        <w:r>
+          <w:rPr>
+            <w:rStyle w:val="Hyperlink"/>
+            <w:rFonts w:ascii="Arial" w:hAnsi="Arial" w:cs="Arial"/>
+          </w:rPr>
+          <w:t>http://www.georgebenainous.com/web</w:t>
+        </w:r>
+      </w:hyperlink>
+      <w:r>
+        <w:rPr>
+          <w:rFonts w:ascii="Arial" w:hAnsi="Arial" w:cs="Arial"/>
+        </w:rPr>
+        <w:t xml:space="preserve"> (html/</w:t>
+      </w:r>
+      <w:proofErr w:type="spellStart"/>
+      <w:r>
+        <w:rPr>
+          <w:rFonts w:ascii="Arial" w:hAnsi="Arial" w:cs="Arial"/>
+        </w:rPr>
+        <w:t>css</w:t>
+      </w:r>
+      <w:proofErr w:type="spellEnd"/>
+      <w:r>
+        <w:rPr>
+          <w:rFonts w:ascii="Arial" w:hAnsi="Arial" w:cs="Arial"/>
+        </w:rPr>
+        <w:t>—reusable code)</w:t>
+      </w:r>
+    </w:p>
+    <w:p>
+      <w:pPr>
+        <w:rPr>
+          <w:rFonts w:ascii="Arial" w:hAnsi="Arial" w:cs="Arial"/>
+        </w:rPr>
+      </w:pPr>
+      <w:r>
+        <w:rPr>
+          <w:rFonts w:ascii="Arial" w:hAnsi="Arial" w:cs="Arial"/>
+        </w:rPr>
+        <w:t> </w:t>
+      </w:r>
     </w:p>
     <w:sectPr>
       <w:pgSz w:w="12240" w:h="15840"/>
@@ -727,6 +1146,591 @@
     </w:sectPr>
   </w:body>
 </w:document>
+</file>
+
+<file path=word/numbering.xml><?xml version="1.0" encoding="utf-8"?>
+<w:numbering xmlns:wpc="http://schemas.microsoft.com/office/word/2010/wordprocessingCanvas" xmlns:mc="http://schemas.openxmlformats.org/markup-compatibility/2006" xmlns:o="urn:schemas-microsoft-com:office:office" xmlns:r="http://schemas.openxmlformats.org/officeDocument/2006/relationships" xmlns:m="http://schemas.openxmlformats.org/officeDocument/2006/math" xmlns:v="urn:schemas-microsoft-com:vml" xmlns:wp14="http://schemas.microsoft.com/office/word/2010/wordprocessingDrawing" xmlns:wp="http://schemas.openxmlformats.org/drawingml/2006/wordprocessingDrawing" xmlns:w10="urn:schemas-microsoft-com:office:word" xmlns:w="http://schemas.openxmlformats.org/wordprocessingml/2006/main" xmlns:w14="http://schemas.microsoft.com/office/word/2010/wordml" xmlns:wpg="http://schemas.microsoft.com/office/word/2010/wordprocessingGroup" xmlns:wpi="http://schemas.microsoft.com/office/word/2010/wordprocessingInk" xmlns:wne="http://schemas.microsoft.com/office/word/2006/wordml" xmlns:wps="http://schemas.microsoft.com/office/word/2010/wordprocessingShape" mc:Ignorable="w14 wp14">
+  <w:abstractNum w:abstractNumId="0">
+    <w:nsid w:val="2EE30247"/>
+    <w:multiLevelType w:val="hybridMultilevel"/>
+    <w:tmpl w:val="2AE2AE1A"/>
+    <w:lvl w:ilvl="0" w:tplc="04090001">
+      <w:start w:val="1"/>
+      <w:numFmt w:val="bullet"/>
+      <w:lvlText w:val=""/>
+      <w:lvlJc w:val="left"/>
+      <w:pPr>
+        <w:ind w:left="720" w:hanging="360"/>
+      </w:pPr>
+      <w:rPr>
+        <w:rFonts w:ascii="Symbol" w:hAnsi="Symbol" w:hint="default"/>
+      </w:rPr>
+    </w:lvl>
+    <w:lvl w:ilvl="1" w:tplc="04090003" w:tentative="1">
+      <w:start w:val="1"/>
+      <w:numFmt w:val="bullet"/>
+      <w:lvlText w:val="o"/>
+      <w:lvlJc w:val="left"/>
+      <w:pPr>
+        <w:ind w:left="1440" w:hanging="360"/>
+      </w:pPr>
+      <w:rPr>
+        <w:rFonts w:ascii="Courier New" w:hAnsi="Courier New" w:cs="Courier New" w:hint="default"/>
+      </w:rPr>
+    </w:lvl>
+    <w:lvl w:ilvl="2" w:tplc="04090005" w:tentative="1">
+      <w:start w:val="1"/>
+      <w:numFmt w:val="bullet"/>
+      <w:lvlText w:val=""/>
+      <w:lvlJc w:val="left"/>
+      <w:pPr>
+        <w:ind w:left="2160" w:hanging="360"/>
+      </w:pPr>
+      <w:rPr>
+        <w:rFonts w:ascii="Wingdings" w:hAnsi="Wingdings" w:hint="default"/>
+      </w:rPr>
+    </w:lvl>
+    <w:lvl w:ilvl="3" w:tplc="04090001" w:tentative="1">
+      <w:start w:val="1"/>
+      <w:numFmt w:val="bullet"/>
+      <w:lvlText w:val=""/>
+      <w:lvlJc w:val="left"/>
+      <w:pPr>
+        <w:ind w:left="2880" w:hanging="360"/>
+      </w:pPr>
+      <w:rPr>
+        <w:rFonts w:ascii="Symbol" w:hAnsi="Symbol" w:hint="default"/>
+      </w:rPr>
+    </w:lvl>
+    <w:lvl w:ilvl="4" w:tplc="04090003" w:tentative="1">
+      <w:start w:val="1"/>
+      <w:numFmt w:val="bullet"/>
+      <w:lvlText w:val="o"/>
+      <w:lvlJc w:val="left"/>
+      <w:pPr>
+        <w:ind w:left="3600" w:hanging="360"/>
+      </w:pPr>
+      <w:rPr>
+        <w:rFonts w:ascii="Courier New" w:hAnsi="Courier New" w:cs="Courier New" w:hint="default"/>
+      </w:rPr>
+    </w:lvl>
+    <w:lvl w:ilvl="5" w:tplc="04090005" w:tentative="1">
+      <w:start w:val="1"/>
+      <w:numFmt w:val="bullet"/>
+      <w:lvlText w:val=""/>
+      <w:lvlJc w:val="left"/>
+      <w:pPr>
+        <w:ind w:left="4320" w:hanging="360"/>
+      </w:pPr>
+      <w:rPr>
+        <w:rFonts w:ascii="Wingdings" w:hAnsi="Wingdings" w:hint="default"/>
+      </w:rPr>
+    </w:lvl>
+    <w:lvl w:ilvl="6" w:tplc="04090001" w:tentative="1">
+      <w:start w:val="1"/>
+      <w:numFmt w:val="bullet"/>
+      <w:lvlText w:val=""/>
+      <w:lvlJc w:val="left"/>
+      <w:pPr>
+        <w:ind w:left="5040" w:hanging="360"/>
+      </w:pPr>
+      <w:rPr>
+        <w:rFonts w:ascii="Symbol" w:hAnsi="Symbol" w:hint="default"/>
+      </w:rPr>
+    </w:lvl>
+    <w:lvl w:ilvl="7" w:tplc="04090003" w:tentative="1">
+      <w:start w:val="1"/>
+      <w:numFmt w:val="bullet"/>
+      <w:lvlText w:val="o"/>
+      <w:lvlJc w:val="left"/>
+      <w:pPr>
+        <w:ind w:left="5760" w:hanging="360"/>
+      </w:pPr>
+      <w:rPr>
+        <w:rFonts w:ascii="Courier New" w:hAnsi="Courier New" w:cs="Courier New" w:hint="default"/>
+      </w:rPr>
+    </w:lvl>
+    <w:lvl w:ilvl="8" w:tplc="04090005" w:tentative="1">
+      <w:start w:val="1"/>
+      <w:numFmt w:val="bullet"/>
+      <w:lvlText w:val=""/>
+      <w:lvlJc w:val="left"/>
+      <w:pPr>
+        <w:ind w:left="6480" w:hanging="360"/>
+      </w:pPr>
+      <w:rPr>
+        <w:rFonts w:ascii="Wingdings" w:hAnsi="Wingdings" w:hint="default"/>
+      </w:rPr>
+    </w:lvl>
+  </w:abstractNum>
+  <w:abstractNum w:abstractNumId="1">
+    <w:nsid w:val="37AE3A3D"/>
+    <w:multiLevelType w:val="hybridMultilevel"/>
+    <w:tmpl w:val="04929324"/>
+    <w:lvl w:ilvl="0" w:tplc="04090001">
+      <w:start w:val="1"/>
+      <w:numFmt w:val="bullet"/>
+      <w:lvlText w:val=""/>
+      <w:lvlJc w:val="left"/>
+      <w:pPr>
+        <w:ind w:left="720" w:hanging="360"/>
+      </w:pPr>
+      <w:rPr>
+        <w:rFonts w:ascii="Symbol" w:hAnsi="Symbol" w:hint="default"/>
+      </w:rPr>
+    </w:lvl>
+    <w:lvl w:ilvl="1" w:tplc="04090003" w:tentative="1">
+      <w:start w:val="1"/>
+      <w:numFmt w:val="bullet"/>
+      <w:lvlText w:val="o"/>
+      <w:lvlJc w:val="left"/>
+      <w:pPr>
+        <w:ind w:left="1440" w:hanging="360"/>
+      </w:pPr>
+      <w:rPr>
+        <w:rFonts w:ascii="Courier New" w:hAnsi="Courier New" w:cs="Courier New" w:hint="default"/>
+      </w:rPr>
+    </w:lvl>
+    <w:lvl w:ilvl="2" w:tplc="04090005" w:tentative="1">
+      <w:start w:val="1"/>
+      <w:numFmt w:val="bullet"/>
+      <w:lvlText w:val=""/>
+      <w:lvlJc w:val="left"/>
+      <w:pPr>
+        <w:ind w:left="2160" w:hanging="360"/>
+      </w:pPr>
+      <w:rPr>
+        <w:rFonts w:ascii="Wingdings" w:hAnsi="Wingdings" w:hint="default"/>
+      </w:rPr>
+    </w:lvl>
+    <w:lvl w:ilvl="3" w:tplc="04090001" w:tentative="1">
+      <w:start w:val="1"/>
+      <w:numFmt w:val="bullet"/>
+      <w:lvlText w:val=""/>
+      <w:lvlJc w:val="left"/>
+      <w:pPr>
+        <w:ind w:left="2880" w:hanging="360"/>
+      </w:pPr>
+      <w:rPr>
+        <w:rFonts w:ascii="Symbol" w:hAnsi="Symbol" w:hint="default"/>
+      </w:rPr>
+    </w:lvl>
+    <w:lvl w:ilvl="4" w:tplc="04090003" w:tentative="1">
+      <w:start w:val="1"/>
+      <w:numFmt w:val="bullet"/>
+      <w:lvlText w:val="o"/>
+      <w:lvlJc w:val="left"/>
+      <w:pPr>
+        <w:ind w:left="3600" w:hanging="360"/>
+      </w:pPr>
+      <w:rPr>
+        <w:rFonts w:ascii="Courier New" w:hAnsi="Courier New" w:cs="Courier New" w:hint="default"/>
+      </w:rPr>
+    </w:lvl>
+    <w:lvl w:ilvl="5" w:tplc="04090005" w:tentative="1">
+      <w:start w:val="1"/>
+      <w:numFmt w:val="bullet"/>
+      <w:lvlText w:val=""/>
+      <w:lvlJc w:val="left"/>
+      <w:pPr>
+        <w:ind w:left="4320" w:hanging="360"/>
+      </w:pPr>
+      <w:rPr>
+        <w:rFonts w:ascii="Wingdings" w:hAnsi="Wingdings" w:hint="default"/>
+      </w:rPr>
+    </w:lvl>
+    <w:lvl w:ilvl="6" w:tplc="04090001" w:tentative="1">
+      <w:start w:val="1"/>
+      <w:numFmt w:val="bullet"/>
+      <w:lvlText w:val=""/>
+      <w:lvlJc w:val="left"/>
+      <w:pPr>
+        <w:ind w:left="5040" w:hanging="360"/>
+      </w:pPr>
+      <w:rPr>
+        <w:rFonts w:ascii="Symbol" w:hAnsi="Symbol" w:hint="default"/>
+      </w:rPr>
+    </w:lvl>
+    <w:lvl w:ilvl="7" w:tplc="04090003" w:tentative="1">
+      <w:start w:val="1"/>
+      <w:numFmt w:val="bullet"/>
+      <w:lvlText w:val="o"/>
+      <w:lvlJc w:val="left"/>
+      <w:pPr>
+        <w:ind w:left="5760" w:hanging="360"/>
+      </w:pPr>
+      <w:rPr>
+        <w:rFonts w:ascii="Courier New" w:hAnsi="Courier New" w:cs="Courier New" w:hint="default"/>
+      </w:rPr>
+    </w:lvl>
+    <w:lvl w:ilvl="8" w:tplc="04090005" w:tentative="1">
+      <w:start w:val="1"/>
+      <w:numFmt w:val="bullet"/>
+      <w:lvlText w:val=""/>
+      <w:lvlJc w:val="left"/>
+      <w:pPr>
+        <w:ind w:left="6480" w:hanging="360"/>
+      </w:pPr>
+      <w:rPr>
+        <w:rFonts w:ascii="Wingdings" w:hAnsi="Wingdings" w:hint="default"/>
+      </w:rPr>
+    </w:lvl>
+  </w:abstractNum>
+  <w:abstractNum w:abstractNumId="2">
+    <w:nsid w:val="64E023B8"/>
+    <w:multiLevelType w:val="hybridMultilevel"/>
+    <w:tmpl w:val="14A08C22"/>
+    <w:lvl w:ilvl="0" w:tplc="04090001">
+      <w:start w:val="1"/>
+      <w:numFmt w:val="bullet"/>
+      <w:lvlText w:val=""/>
+      <w:lvlJc w:val="left"/>
+      <w:pPr>
+        <w:ind w:left="720" w:hanging="360"/>
+      </w:pPr>
+      <w:rPr>
+        <w:rFonts w:ascii="Symbol" w:hAnsi="Symbol" w:hint="default"/>
+      </w:rPr>
+    </w:lvl>
+    <w:lvl w:ilvl="1" w:tplc="04090003">
+      <w:start w:val="1"/>
+      <w:numFmt w:val="bullet"/>
+      <w:lvlText w:val="o"/>
+      <w:lvlJc w:val="left"/>
+      <w:pPr>
+        <w:ind w:left="1440" w:hanging="360"/>
+      </w:pPr>
+      <w:rPr>
+        <w:rFonts w:ascii="Courier New" w:hAnsi="Courier New" w:cs="Courier New" w:hint="default"/>
+      </w:rPr>
+    </w:lvl>
+    <w:lvl w:ilvl="2" w:tplc="04090005">
+      <w:start w:val="1"/>
+      <w:numFmt w:val="bullet"/>
+      <w:lvlText w:val=""/>
+      <w:lvlJc w:val="left"/>
+      <w:pPr>
+        <w:ind w:left="2160" w:hanging="360"/>
+      </w:pPr>
+      <w:rPr>
+        <w:rFonts w:ascii="Wingdings" w:hAnsi="Wingdings" w:hint="default"/>
+      </w:rPr>
+    </w:lvl>
+    <w:lvl w:ilvl="3" w:tplc="04090001" w:tentative="1">
+      <w:start w:val="1"/>
+      <w:numFmt w:val="bullet"/>
+      <w:lvlText w:val=""/>
+      <w:lvlJc w:val="left"/>
+      <w:pPr>
+        <w:ind w:left="2880" w:hanging="360"/>
+      </w:pPr>
+      <w:rPr>
+        <w:rFonts w:ascii="Symbol" w:hAnsi="Symbol" w:hint="default"/>
+      </w:rPr>
+    </w:lvl>
+    <w:lvl w:ilvl="4" w:tplc="04090003" w:tentative="1">
+      <w:start w:val="1"/>
+      <w:numFmt w:val="bullet"/>
+      <w:lvlText w:val="o"/>
+      <w:lvlJc w:val="left"/>
+      <w:pPr>
+        <w:ind w:left="3600" w:hanging="360"/>
+      </w:pPr>
+      <w:rPr>
+        <w:rFonts w:ascii="Courier New" w:hAnsi="Courier New" w:cs="Courier New" w:hint="default"/>
+      </w:rPr>
+    </w:lvl>
+    <w:lvl w:ilvl="5" w:tplc="04090005" w:tentative="1">
+      <w:start w:val="1"/>
+      <w:numFmt w:val="bullet"/>
+      <w:lvlText w:val=""/>
+      <w:lvlJc w:val="left"/>
+      <w:pPr>
+        <w:ind w:left="4320" w:hanging="360"/>
+      </w:pPr>
+      <w:rPr>
+        <w:rFonts w:ascii="Wingdings" w:hAnsi="Wingdings" w:hint="default"/>
+      </w:rPr>
+    </w:lvl>
+    <w:lvl w:ilvl="6" w:tplc="04090001" w:tentative="1">
+      <w:start w:val="1"/>
+      <w:numFmt w:val="bullet"/>
+      <w:lvlText w:val=""/>
+      <w:lvlJc w:val="left"/>
+      <w:pPr>
+        <w:ind w:left="5040" w:hanging="360"/>
+      </w:pPr>
+      <w:rPr>
+        <w:rFonts w:ascii="Symbol" w:hAnsi="Symbol" w:hint="default"/>
+      </w:rPr>
+    </w:lvl>
+    <w:lvl w:ilvl="7" w:tplc="04090003" w:tentative="1">
+      <w:start w:val="1"/>
+      <w:numFmt w:val="bullet"/>
+      <w:lvlText w:val="o"/>
+      <w:lvlJc w:val="left"/>
+      <w:pPr>
+        <w:ind w:left="5760" w:hanging="360"/>
+      </w:pPr>
+      <w:rPr>
+        <w:rFonts w:ascii="Courier New" w:hAnsi="Courier New" w:cs="Courier New" w:hint="default"/>
+      </w:rPr>
+    </w:lvl>
+    <w:lvl w:ilvl="8" w:tplc="04090005" w:tentative="1">
+      <w:start w:val="1"/>
+      <w:numFmt w:val="bullet"/>
+      <w:lvlText w:val=""/>
+      <w:lvlJc w:val="left"/>
+      <w:pPr>
+        <w:ind w:left="6480" w:hanging="360"/>
+      </w:pPr>
+      <w:rPr>
+        <w:rFonts w:ascii="Wingdings" w:hAnsi="Wingdings" w:hint="default"/>
+      </w:rPr>
+    </w:lvl>
+  </w:abstractNum>
+  <w:abstractNum w:abstractNumId="3">
+    <w:nsid w:val="65966A91"/>
+    <w:multiLevelType w:val="hybridMultilevel"/>
+    <w:tmpl w:val="F8965F40"/>
+    <w:lvl w:ilvl="0" w:tplc="04090001">
+      <w:start w:val="1"/>
+      <w:numFmt w:val="bullet"/>
+      <w:lvlText w:val=""/>
+      <w:lvlJc w:val="left"/>
+      <w:pPr>
+        <w:ind w:left="720" w:hanging="360"/>
+      </w:pPr>
+      <w:rPr>
+        <w:rFonts w:ascii="Symbol" w:hAnsi="Symbol" w:hint="default"/>
+      </w:rPr>
+    </w:lvl>
+    <w:lvl w:ilvl="1" w:tplc="04090003" w:tentative="1">
+      <w:start w:val="1"/>
+      <w:numFmt w:val="bullet"/>
+      <w:lvlText w:val="o"/>
+      <w:lvlJc w:val="left"/>
+      <w:pPr>
+        <w:ind w:left="1440" w:hanging="360"/>
+      </w:pPr>
+      <w:rPr>
+        <w:rFonts w:ascii="Courier New" w:hAnsi="Courier New" w:cs="Courier New" w:hint="default"/>
+      </w:rPr>
+    </w:lvl>
+    <w:lvl w:ilvl="2" w:tplc="04090005" w:tentative="1">
+      <w:start w:val="1"/>
+      <w:numFmt w:val="bullet"/>
+      <w:lvlText w:val=""/>
+      <w:lvlJc w:val="left"/>
+      <w:pPr>
+        <w:ind w:left="2160" w:hanging="360"/>
+      </w:pPr>
+      <w:rPr>
+        <w:rFonts w:ascii="Wingdings" w:hAnsi="Wingdings" w:hint="default"/>
+      </w:rPr>
+    </w:lvl>
+    <w:lvl w:ilvl="3" w:tplc="04090001" w:tentative="1">
+      <w:start w:val="1"/>
+      <w:numFmt w:val="bullet"/>
+      <w:lvlText w:val=""/>
+      <w:lvlJc w:val="left"/>
+      <w:pPr>
+        <w:ind w:left="2880" w:hanging="360"/>
+      </w:pPr>
+      <w:rPr>
+        <w:rFonts w:ascii="Symbol" w:hAnsi="Symbol" w:hint="default"/>
+      </w:rPr>
+    </w:lvl>
+    <w:lvl w:ilvl="4" w:tplc="04090003" w:tentative="1">
+      <w:start w:val="1"/>
+      <w:numFmt w:val="bullet"/>
+      <w:lvlText w:val="o"/>
+      <w:lvlJc w:val="left"/>
+      <w:pPr>
+        <w:ind w:left="3600" w:hanging="360"/>
+      </w:pPr>
+      <w:rPr>
+        <w:rFonts w:ascii="Courier New" w:hAnsi="Courier New" w:cs="Courier New" w:hint="default"/>
+      </w:rPr>
+    </w:lvl>
+    <w:lvl w:ilvl="5" w:tplc="04090005" w:tentative="1">
+      <w:start w:val="1"/>
+      <w:numFmt w:val="bullet"/>
+      <w:lvlText w:val=""/>
+      <w:lvlJc w:val="left"/>
+      <w:pPr>
+        <w:ind w:left="4320" w:hanging="360"/>
+      </w:pPr>
+      <w:rPr>
+        <w:rFonts w:ascii="Wingdings" w:hAnsi="Wingdings" w:hint="default"/>
+      </w:rPr>
+    </w:lvl>
+    <w:lvl w:ilvl="6" w:tplc="04090001" w:tentative="1">
+      <w:start w:val="1"/>
+      <w:numFmt w:val="bullet"/>
+      <w:lvlText w:val=""/>
+      <w:lvlJc w:val="left"/>
+      <w:pPr>
+        <w:ind w:left="5040" w:hanging="360"/>
+      </w:pPr>
+      <w:rPr>
+        <w:rFonts w:ascii="Symbol" w:hAnsi="Symbol" w:hint="default"/>
+      </w:rPr>
+    </w:lvl>
+    <w:lvl w:ilvl="7" w:tplc="04090003" w:tentative="1">
+      <w:start w:val="1"/>
+      <w:numFmt w:val="bullet"/>
+      <w:lvlText w:val="o"/>
+      <w:lvlJc w:val="left"/>
+      <w:pPr>
+        <w:ind w:left="5760" w:hanging="360"/>
+      </w:pPr>
+      <w:rPr>
+        <w:rFonts w:ascii="Courier New" w:hAnsi="Courier New" w:cs="Courier New" w:hint="default"/>
+      </w:rPr>
+    </w:lvl>
+    <w:lvl w:ilvl="8" w:tplc="04090005" w:tentative="1">
+      <w:start w:val="1"/>
+      <w:numFmt w:val="bullet"/>
+      <w:lvlText w:val=""/>
+      <w:lvlJc w:val="left"/>
+      <w:pPr>
+        <w:ind w:left="6480" w:hanging="360"/>
+      </w:pPr>
+      <w:rPr>
+        <w:rFonts w:ascii="Wingdings" w:hAnsi="Wingdings" w:hint="default"/>
+      </w:rPr>
+    </w:lvl>
+  </w:abstractNum>
+  <w:abstractNum w:abstractNumId="4">
+    <w:nsid w:val="6BC66C9D"/>
+    <w:multiLevelType w:val="hybridMultilevel"/>
+    <w:tmpl w:val="40FC50E2"/>
+    <w:lvl w:ilvl="0" w:tplc="04090001">
+      <w:start w:val="1"/>
+      <w:numFmt w:val="bullet"/>
+      <w:lvlText w:val=""/>
+      <w:lvlJc w:val="left"/>
+      <w:pPr>
+        <w:ind w:left="720" w:hanging="360"/>
+      </w:pPr>
+      <w:rPr>
+        <w:rFonts w:ascii="Symbol" w:hAnsi="Symbol" w:hint="default"/>
+      </w:rPr>
+    </w:lvl>
+    <w:lvl w:ilvl="1" w:tplc="04090003" w:tentative="1">
+      <w:start w:val="1"/>
+      <w:numFmt w:val="bullet"/>
+      <w:lvlText w:val="o"/>
+      <w:lvlJc w:val="left"/>
+      <w:pPr>
+        <w:ind w:left="1440" w:hanging="360"/>
+      </w:pPr>
+      <w:rPr>
+        <w:rFonts w:ascii="Courier New" w:hAnsi="Courier New" w:cs="Courier New" w:hint="default"/>
+      </w:rPr>
+    </w:lvl>
+    <w:lvl w:ilvl="2" w:tplc="04090005" w:tentative="1">
+      <w:start w:val="1"/>
+      <w:numFmt w:val="bullet"/>
+      <w:lvlText w:val=""/>
+      <w:lvlJc w:val="left"/>
+      <w:pPr>
+        <w:ind w:left="2160" w:hanging="360"/>
+      </w:pPr>
+      <w:rPr>
+        <w:rFonts w:ascii="Wingdings" w:hAnsi="Wingdings" w:hint="default"/>
+      </w:rPr>
+    </w:lvl>
+    <w:lvl w:ilvl="3" w:tplc="04090001" w:tentative="1">
+      <w:start w:val="1"/>
+      <w:numFmt w:val="bullet"/>
+      <w:lvlText w:val=""/>
+      <w:lvlJc w:val="left"/>
+      <w:pPr>
+        <w:ind w:left="2880" w:hanging="360"/>
+      </w:pPr>
+      <w:rPr>
+        <w:rFonts w:ascii="Symbol" w:hAnsi="Symbol" w:hint="default"/>
+      </w:rPr>
+    </w:lvl>
+    <w:lvl w:ilvl="4" w:tplc="04090003" w:tentative="1">
+      <w:start w:val="1"/>
+      <w:numFmt w:val="bullet"/>
+      <w:lvlText w:val="o"/>
+      <w:lvlJc w:val="left"/>
+      <w:pPr>
+        <w:ind w:left="3600" w:hanging="360"/>
+      </w:pPr>
+      <w:rPr>
+        <w:rFonts w:ascii="Courier New" w:hAnsi="Courier New" w:cs="Courier New" w:hint="default"/>
+      </w:rPr>
+    </w:lvl>
+    <w:lvl w:ilvl="5" w:tplc="04090005" w:tentative="1">
+      <w:start w:val="1"/>
+      <w:numFmt w:val="bullet"/>
+      <w:lvlText w:val=""/>
+      <w:lvlJc w:val="left"/>
+      <w:pPr>
+        <w:ind w:left="4320" w:hanging="360"/>
+      </w:pPr>
+      <w:rPr>
+        <w:rFonts w:ascii="Wingdings" w:hAnsi="Wingdings" w:hint="default"/>
+      </w:rPr>
+    </w:lvl>
+    <w:lvl w:ilvl="6" w:tplc="04090001" w:tentative="1">
+      <w:start w:val="1"/>
+      <w:numFmt w:val="bullet"/>
+      <w:lvlText w:val=""/>
+      <w:lvlJc w:val="left"/>
+      <w:pPr>
+        <w:ind w:left="5040" w:hanging="360"/>
+      </w:pPr>
+      <w:rPr>
+        <w:rFonts w:ascii="Symbol" w:hAnsi="Symbol" w:hint="default"/>
+      </w:rPr>
+    </w:lvl>
+    <w:lvl w:ilvl="7" w:tplc="04090003" w:tentative="1">
+      <w:start w:val="1"/>
+      <w:numFmt w:val="bullet"/>
+      <w:lvlText w:val="o"/>
+      <w:lvlJc w:val="left"/>
+      <w:pPr>
+        <w:ind w:left="5760" w:hanging="360"/>
+      </w:pPr>
+      <w:rPr>
+        <w:rFonts w:ascii="Courier New" w:hAnsi="Courier New" w:cs="Courier New" w:hint="default"/>
+      </w:rPr>
+    </w:lvl>
+    <w:lvl w:ilvl="8" w:tplc="04090005" w:tentative="1">
+      <w:start w:val="1"/>
+      <w:numFmt w:val="bullet"/>
+      <w:lvlText w:val=""/>
+      <w:lvlJc w:val="left"/>
+      <w:pPr>
+        <w:ind w:left="6480" w:hanging="360"/>
+      </w:pPr>
+      <w:rPr>
+        <w:rFonts w:ascii="Wingdings" w:hAnsi="Wingdings" w:hint="default"/>
+      </w:rPr>
+    </w:lvl>
+  </w:abstractNum>
+  <w:num w:numId="1">
+    <w:abstractNumId w:val="1"/>
+  </w:num>
+  <w:num w:numId="2">
+    <w:abstractNumId w:val="3"/>
+  </w:num>
+  <w:num w:numId="3">
+    <w:abstractNumId w:val="4"/>
+  </w:num>
+  <w:num w:numId="4">
+    <w:abstractNumId w:val="2"/>
+  </w:num>
+  <w:num w:numId="5">
+    <w:abstractNumId w:val="0"/>
+  </w:num>
+</w:numbering>
 </file>
 
 <file path=word/styles.xml><?xml version="1.0" encoding="utf-8"?>
@@ -916,6 +1920,28 @@
     <w:semiHidden/>
     <w:unhideWhenUsed/>
   </w:style>
+  <w:style w:type="paragraph" w:styleId="ListParagraph">
+    <w:name w:val="List Paragraph"/>
+    <w:basedOn w:val="Normal"/>
+    <w:uiPriority w:val="34"/>
+    <w:qFormat/>
+    <w:rsid w:val="00043247"/>
+    <w:pPr>
+      <w:ind w:left="720"/>
+      <w:contextualSpacing/>
+    </w:pPr>
+  </w:style>
+  <w:style w:type="character" w:styleId="Hyperlink">
+    <w:name w:val="Hyperlink"/>
+    <w:basedOn w:val="DefaultParagraphFont"/>
+    <w:uiPriority w:val="99"/>
+    <w:unhideWhenUsed/>
+    <w:rsid w:val="00926DCF"/>
+    <w:rPr>
+      <w:color w:val="0000FF" w:themeColor="hyperlink"/>
+      <w:u w:val="single"/>
+    </w:rPr>
+  </w:style>
 </w:styles>
 </file>
 
@@ -1105,6 +2131,28 @@
     <w:uiPriority w:val="99"/>
     <w:semiHidden/>
     <w:unhideWhenUsed/>
+  </w:style>
+  <w:style w:type="paragraph" w:styleId="ListParagraph">
+    <w:name w:val="List Paragraph"/>
+    <w:basedOn w:val="Normal"/>
+    <w:uiPriority w:val="34"/>
+    <w:qFormat/>
+    <w:rsid w:val="00043247"/>
+    <w:pPr>
+      <w:ind w:left="720"/>
+      <w:contextualSpacing/>
+    </w:pPr>
+  </w:style>
+  <w:style w:type="character" w:styleId="Hyperlink">
+    <w:name w:val="Hyperlink"/>
+    <w:basedOn w:val="DefaultParagraphFont"/>
+    <w:uiPriority w:val="99"/>
+    <w:unhideWhenUsed/>
+    <w:rsid w:val="00926DCF"/>
+    <w:rPr>
+      <w:color w:val="0000FF" w:themeColor="hyperlink"/>
+      <w:u w:val="single"/>
+    </w:rPr>
   </w:style>
 </w:styles>
 </file>

--- a/Unit3/Unit3 11-13.docx
+++ b/Unit3/Unit3 11-13.docx
@@ -14,8 +14,16 @@
           <w:rFonts w:ascii="Arial" w:hAnsi="Arial" w:cs="Arial"/>
           <w:b/>
         </w:rPr>
-        <w:t>Instructional Days: 11-13</w:t>
-      </w:r>
+        <w:t xml:space="preserve">Instructional Days: </w:t>
+      </w:r>
+      <w:bookmarkStart w:id="0" w:name="_GoBack"/>
+      <w:r>
+        <w:rPr>
+          <w:rFonts w:ascii="Arial" w:hAnsi="Arial" w:cs="Arial"/>
+        </w:rPr>
+        <w:t>11-13</w:t>
+      </w:r>
+      <w:bookmarkEnd w:id="0"/>
     </w:p>
     <w:p>
       <w:pPr>
@@ -34,21 +42,7 @@
         <w:rPr>
           <w:rFonts w:ascii="Arial" w:hAnsi="Arial" w:cs="Arial"/>
         </w:rPr>
-        <w:t xml:space="preserve"> Explore the concept of separating style from structure by keeping separate html and </w:t>
-      </w:r>
-      <w:proofErr w:type="spellStart"/>
-      <w:r>
-        <w:rPr>
-          <w:rFonts w:ascii="Arial" w:hAnsi="Arial" w:cs="Arial"/>
-        </w:rPr>
-        <w:t>css</w:t>
-      </w:r>
-      <w:proofErr w:type="spellEnd"/>
-      <w:r>
-        <w:rPr>
-          <w:rFonts w:ascii="Arial" w:hAnsi="Arial" w:cs="Arial"/>
-        </w:rPr>
-        <w:t xml:space="preserve"> files.</w:t>
+        <w:t xml:space="preserve"> Explore the concept of separating style from structure by keeping separate html and css files.</w:t>
       </w:r>
     </w:p>
     <w:p>
@@ -94,21 +88,7 @@
         <w:rPr>
           <w:rFonts w:ascii="Arial" w:hAnsi="Arial" w:cs="Arial"/>
         </w:rPr>
-        <w:t xml:space="preserve">Create an html page which links to a separate </w:t>
-      </w:r>
-      <w:proofErr w:type="spellStart"/>
-      <w:r>
-        <w:rPr>
-          <w:rFonts w:ascii="Arial" w:hAnsi="Arial" w:cs="Arial"/>
-        </w:rPr>
-        <w:t>css</w:t>
-      </w:r>
-      <w:proofErr w:type="spellEnd"/>
-      <w:r>
-        <w:rPr>
-          <w:rFonts w:ascii="Arial" w:hAnsi="Arial" w:cs="Arial"/>
-        </w:rPr>
-        <w:t xml:space="preserve"> file. </w:t>
+        <w:t xml:space="preserve">Create an html page which links to a separate css file. </w:t>
       </w:r>
     </w:p>
     <w:p>
@@ -126,21 +106,7 @@
         <w:rPr>
           <w:rFonts w:ascii="Arial" w:hAnsi="Arial" w:cs="Arial"/>
         </w:rPr>
-        <w:t xml:space="preserve">Use html tags and </w:t>
-      </w:r>
-      <w:proofErr w:type="spellStart"/>
-      <w:r>
-        <w:rPr>
-          <w:rFonts w:ascii="Arial" w:hAnsi="Arial" w:cs="Arial"/>
-        </w:rPr>
-        <w:t>css</w:t>
-      </w:r>
-      <w:proofErr w:type="spellEnd"/>
-      <w:r>
-        <w:rPr>
-          <w:rFonts w:ascii="Arial" w:hAnsi="Arial" w:cs="Arial"/>
-        </w:rPr>
-        <w:t xml:space="preserve"> styling elements to separate style from structure. </w:t>
+        <w:t xml:space="preserve">Use html tags and css styling elements to separate style from structure. </w:t>
       </w:r>
     </w:p>
     <w:p>
@@ -173,35 +139,7 @@
         <w:rPr>
           <w:rFonts w:ascii="Arial" w:hAnsi="Arial" w:cs="Arial"/>
         </w:rPr>
-        <w:t>Review of html/</w:t>
-      </w:r>
-      <w:proofErr w:type="spellStart"/>
-      <w:r>
-        <w:rPr>
-          <w:rFonts w:ascii="Arial" w:hAnsi="Arial" w:cs="Arial"/>
-        </w:rPr>
-        <w:t>css</w:t>
-      </w:r>
-      <w:proofErr w:type="spellEnd"/>
-      <w:r>
-        <w:rPr>
-          <w:rFonts w:ascii="Arial" w:hAnsi="Arial" w:cs="Arial"/>
-        </w:rPr>
-        <w:t xml:space="preserve"> concepts and description of how to link to a separate </w:t>
-      </w:r>
-      <w:proofErr w:type="spellStart"/>
-      <w:r>
-        <w:rPr>
-          <w:rFonts w:ascii="Arial" w:hAnsi="Arial" w:cs="Arial"/>
-        </w:rPr>
-        <w:t>css</w:t>
-      </w:r>
-      <w:proofErr w:type="spellEnd"/>
-      <w:r>
-        <w:rPr>
-          <w:rFonts w:ascii="Arial" w:hAnsi="Arial" w:cs="Arial"/>
-        </w:rPr>
-        <w:t xml:space="preserve"> file (15 minutes) </w:t>
+        <w:t xml:space="preserve">Review of html/css concepts and description of how to link to a separate css file (15 minutes) </w:t>
       </w:r>
     </w:p>
     <w:p>
@@ -237,21 +175,7 @@
         <w:rPr>
           <w:rFonts w:ascii="Arial" w:hAnsi="Arial" w:cs="Arial"/>
         </w:rPr>
-        <w:t xml:space="preserve">Creation of separate html and </w:t>
-      </w:r>
-      <w:proofErr w:type="spellStart"/>
-      <w:r>
-        <w:rPr>
-          <w:rFonts w:ascii="Arial" w:hAnsi="Arial" w:cs="Arial"/>
-        </w:rPr>
-        <w:t>css</w:t>
-      </w:r>
-      <w:proofErr w:type="spellEnd"/>
-      <w:r>
-        <w:rPr>
-          <w:rFonts w:ascii="Arial" w:hAnsi="Arial" w:cs="Arial"/>
-        </w:rPr>
-        <w:t xml:space="preserve"> pages for the previous movie review project (40 minutes) </w:t>
+        <w:t xml:space="preserve">Creation of separate html and css pages for the previous movie review project (40 minutes) </w:t>
       </w:r>
     </w:p>
     <w:p>
@@ -269,21 +193,7 @@
         <w:rPr>
           <w:rFonts w:ascii="Arial" w:hAnsi="Arial" w:cs="Arial"/>
         </w:rPr>
-        <w:t xml:space="preserve">Creation of separate html and </w:t>
-      </w:r>
-      <w:proofErr w:type="spellStart"/>
-      <w:r>
-        <w:rPr>
-          <w:rFonts w:ascii="Arial" w:hAnsi="Arial" w:cs="Arial"/>
-        </w:rPr>
-        <w:t>css</w:t>
-      </w:r>
-      <w:proofErr w:type="spellEnd"/>
-      <w:r>
-        <w:rPr>
-          <w:rFonts w:ascii="Arial" w:hAnsi="Arial" w:cs="Arial"/>
-        </w:rPr>
-        <w:t xml:space="preserve"> pages for a second project (75 minutes) </w:t>
+        <w:t xml:space="preserve">Creation of separate html and css pages for a second project (75 minutes) </w:t>
       </w:r>
     </w:p>
     <w:p>
@@ -334,21 +244,7 @@
         <w:rPr>
           <w:rFonts w:ascii="Arial" w:hAnsi="Arial" w:cs="Arial"/>
         </w:rPr>
-        <w:t>Review html/</w:t>
-      </w:r>
-      <w:proofErr w:type="spellStart"/>
-      <w:r>
-        <w:rPr>
-          <w:rFonts w:ascii="Arial" w:hAnsi="Arial" w:cs="Arial"/>
-        </w:rPr>
-        <w:t>css</w:t>
-      </w:r>
-      <w:proofErr w:type="spellEnd"/>
-      <w:r>
-        <w:rPr>
-          <w:rFonts w:ascii="Arial" w:hAnsi="Arial" w:cs="Arial"/>
-        </w:rPr>
-        <w:t xml:space="preserve"> concepts. </w:t>
+        <w:t xml:space="preserve">Review html/css concepts. </w:t>
       </w:r>
     </w:p>
     <w:p>
@@ -384,21 +280,7 @@
         <w:rPr>
           <w:rFonts w:ascii="Arial" w:hAnsi="Arial" w:cs="Arial"/>
         </w:rPr>
-        <w:t>Complete html/</w:t>
-      </w:r>
-      <w:proofErr w:type="spellStart"/>
-      <w:r>
-        <w:rPr>
-          <w:rFonts w:ascii="Arial" w:hAnsi="Arial" w:cs="Arial"/>
-        </w:rPr>
-        <w:t>css</w:t>
-      </w:r>
-      <w:proofErr w:type="spellEnd"/>
-      <w:r>
-        <w:rPr>
-          <w:rFonts w:ascii="Arial" w:hAnsi="Arial" w:cs="Arial"/>
-        </w:rPr>
-        <w:t xml:space="preserve"> movie review project. </w:t>
+        <w:t xml:space="preserve">Complete html/css movie review project. </w:t>
       </w:r>
     </w:p>
     <w:p>
@@ -416,21 +298,7 @@
         <w:rPr>
           <w:rFonts w:ascii="Arial" w:hAnsi="Arial" w:cs="Arial"/>
         </w:rPr>
-        <w:t>Complete html/</w:t>
-      </w:r>
-      <w:proofErr w:type="spellStart"/>
-      <w:r>
-        <w:rPr>
-          <w:rFonts w:ascii="Arial" w:hAnsi="Arial" w:cs="Arial"/>
-        </w:rPr>
-        <w:t>css</w:t>
-      </w:r>
-      <w:proofErr w:type="spellEnd"/>
-      <w:r>
-        <w:rPr>
-          <w:rFonts w:ascii="Arial" w:hAnsi="Arial" w:cs="Arial"/>
-        </w:rPr>
-        <w:t xml:space="preserve"> project 2. </w:t>
+        <w:t xml:space="preserve">Complete html/css project 2. </w:t>
       </w:r>
     </w:p>
     <w:p>
@@ -481,21 +349,7 @@
         <w:rPr>
           <w:rFonts w:ascii="Arial" w:hAnsi="Arial" w:cs="Arial"/>
         </w:rPr>
-        <w:t>Review of html/</w:t>
-      </w:r>
-      <w:proofErr w:type="spellStart"/>
-      <w:r>
-        <w:rPr>
-          <w:rFonts w:ascii="Arial" w:hAnsi="Arial" w:cs="Arial"/>
-        </w:rPr>
-        <w:t>css</w:t>
-      </w:r>
-      <w:proofErr w:type="spellEnd"/>
-      <w:r>
-        <w:rPr>
-          <w:rFonts w:ascii="Arial" w:hAnsi="Arial" w:cs="Arial"/>
-        </w:rPr>
-        <w:t xml:space="preserve"> concepts</w:t>
+        <w:t>Review of html/css concepts</w:t>
       </w:r>
     </w:p>
     <w:p>
@@ -543,21 +397,7 @@
         <w:rPr>
           <w:rFonts w:ascii="Arial" w:hAnsi="Arial" w:cs="Arial"/>
         </w:rPr>
-        <w:t>whatever the name of the style sheet, it needs to have a .</w:t>
-      </w:r>
-      <w:proofErr w:type="spellStart"/>
-      <w:r>
-        <w:rPr>
-          <w:rFonts w:ascii="Arial" w:hAnsi="Arial" w:cs="Arial"/>
-        </w:rPr>
-        <w:t>css</w:t>
-      </w:r>
-      <w:proofErr w:type="spellEnd"/>
-      <w:r>
-        <w:rPr>
-          <w:rFonts w:ascii="Arial" w:hAnsi="Arial" w:cs="Arial"/>
-        </w:rPr>
-        <w:t xml:space="preserve"> extension. Save the file in the web</w:t>
+        <w:t>whatever the name of the style sheet, it needs to have a .css extension. Save the file in the web</w:t>
       </w:r>
       <w:r>
         <w:rPr>
@@ -599,21 +439,7 @@
         <w:rPr>
           <w:rFonts w:ascii="Arial" w:hAnsi="Arial" w:cs="Arial"/>
         </w:rPr>
-        <w:t xml:space="preserve">would be particularly useful in maintaining a large website that has a standard look and feel. That standard look and feel can be added to a page by just include the external </w:t>
-      </w:r>
-      <w:proofErr w:type="spellStart"/>
-      <w:r>
-        <w:rPr>
-          <w:rFonts w:ascii="Arial" w:hAnsi="Arial" w:cs="Arial"/>
-        </w:rPr>
-        <w:t>css</w:t>
-      </w:r>
-      <w:proofErr w:type="spellEnd"/>
-      <w:r>
-        <w:rPr>
-          <w:rFonts w:ascii="Arial" w:hAnsi="Arial" w:cs="Arial"/>
-        </w:rPr>
-        <w:t xml:space="preserve"> file. By utilizing reusable code, there is consistency and it means that the designer does not need to retype the entire content of the style every time a new page is added.</w:t>
+        <w:t>would be particularly useful in maintaining a large website that has a standard look and feel. That standard look and feel can be added to a page by just include the external css file. By utilizing reusable code, there is consistency and it means that the designer does not need to retype the entire content of the style every time a new page is added.</w:t>
       </w:r>
     </w:p>
     <w:p>
@@ -655,21 +481,7 @@
         <w:rPr>
           <w:rFonts w:ascii="Arial" w:hAnsi="Arial" w:cs="Arial"/>
         </w:rPr>
-        <w:t>Answer questions as students view and read the html/</w:t>
-      </w:r>
-      <w:proofErr w:type="spellStart"/>
-      <w:r>
-        <w:rPr>
-          <w:rFonts w:ascii="Arial" w:hAnsi="Arial" w:cs="Arial"/>
-        </w:rPr>
-        <w:t>css</w:t>
-      </w:r>
-      <w:proofErr w:type="spellEnd"/>
-      <w:r>
-        <w:rPr>
-          <w:rFonts w:ascii="Arial" w:hAnsi="Arial" w:cs="Arial"/>
-        </w:rPr>
-        <w:t xml:space="preserve"> reusable code section at</w:t>
+        <w:t>Answer questions as students view and read the html/css reusable code section at</w:t>
       </w:r>
       <w:r>
         <w:rPr>
@@ -697,21 +509,7 @@
         <w:rPr>
           <w:rFonts w:ascii="Arial" w:hAnsi="Arial" w:cs="Arial"/>
         </w:rPr>
-        <w:t xml:space="preserve"> (html/</w:t>
-      </w:r>
-      <w:proofErr w:type="spellStart"/>
-      <w:r>
-        <w:rPr>
-          <w:rFonts w:ascii="Arial" w:hAnsi="Arial" w:cs="Arial"/>
-        </w:rPr>
-        <w:t>css</w:t>
-      </w:r>
-      <w:proofErr w:type="spellEnd"/>
-      <w:r>
-        <w:rPr>
-          <w:rFonts w:ascii="Arial" w:hAnsi="Arial" w:cs="Arial"/>
-        </w:rPr>
-        <w:t>—reusable code)</w:t>
+        <w:t xml:space="preserve"> (html/css—reusable code)</w:t>
       </w:r>
     </w:p>
     <w:p>
@@ -748,21 +546,7 @@
           <w:rFonts w:ascii="Arial" w:hAnsi="Arial" w:cs="Arial"/>
         </w:rPr>
         <w:lastRenderedPageBreak/>
-        <w:t>Complete html/</w:t>
-      </w:r>
-      <w:proofErr w:type="spellStart"/>
-      <w:r>
-        <w:rPr>
-          <w:rFonts w:ascii="Arial" w:hAnsi="Arial" w:cs="Arial"/>
-        </w:rPr>
-        <w:t>css</w:t>
-      </w:r>
-      <w:proofErr w:type="spellEnd"/>
-      <w:r>
-        <w:rPr>
-          <w:rFonts w:ascii="Arial" w:hAnsi="Arial" w:cs="Arial"/>
-        </w:rPr>
-        <w:t xml:space="preserve"> movie review project.</w:t>
+        <w:t>Complete html/css movie review project.</w:t>
       </w:r>
     </w:p>
     <w:p>
@@ -786,21 +570,7 @@
         <w:rPr>
           <w:rFonts w:ascii="Arial" w:hAnsi="Arial" w:cs="Arial"/>
         </w:rPr>
-        <w:t xml:space="preserve"> to use an external </w:t>
-      </w:r>
-      <w:proofErr w:type="spellStart"/>
-      <w:r>
-        <w:rPr>
-          <w:rFonts w:ascii="Arial" w:hAnsi="Arial" w:cs="Arial"/>
-        </w:rPr>
-        <w:t>css</w:t>
-      </w:r>
-      <w:proofErr w:type="spellEnd"/>
-      <w:r>
-        <w:rPr>
-          <w:rFonts w:ascii="Arial" w:hAnsi="Arial" w:cs="Arial"/>
-        </w:rPr>
-        <w:t xml:space="preserve"> file. </w:t>
+        <w:t xml:space="preserve"> to use an external css file. </w:t>
       </w:r>
     </w:p>
     <w:p>
@@ -818,21 +588,7 @@
         <w:rPr>
           <w:rFonts w:ascii="Arial" w:hAnsi="Arial" w:cs="Arial"/>
         </w:rPr>
-        <w:t>Complete html/</w:t>
-      </w:r>
-      <w:proofErr w:type="spellStart"/>
-      <w:r>
-        <w:rPr>
-          <w:rFonts w:ascii="Arial" w:hAnsi="Arial" w:cs="Arial"/>
-        </w:rPr>
-        <w:t>css</w:t>
-      </w:r>
-      <w:proofErr w:type="spellEnd"/>
-      <w:r>
-        <w:rPr>
-          <w:rFonts w:ascii="Arial" w:hAnsi="Arial" w:cs="Arial"/>
-        </w:rPr>
-        <w:t xml:space="preserve"> project 2</w:t>
+        <w:t>Complete html/css project 2</w:t>
       </w:r>
     </w:p>
     <w:p>
@@ -856,21 +612,7 @@
         <w:rPr>
           <w:rFonts w:ascii="Arial" w:hAnsi="Arial" w:cs="Arial"/>
         </w:rPr>
-        <w:t xml:space="preserve">ation on their </w:t>
-      </w:r>
-      <w:proofErr w:type="spellStart"/>
-      <w:r>
-        <w:rPr>
-          <w:rFonts w:ascii="Arial" w:hAnsi="Arial" w:cs="Arial"/>
-        </w:rPr>
-        <w:t>favorite</w:t>
-      </w:r>
-      <w:proofErr w:type="spellEnd"/>
-      <w:r>
-        <w:rPr>
-          <w:rFonts w:ascii="Arial" w:hAnsi="Arial" w:cs="Arial"/>
-        </w:rPr>
-        <w:t xml:space="preserve"> band. </w:t>
+        <w:t xml:space="preserve">ation on their favorite band. </w:t>
       </w:r>
     </w:p>
     <w:p>
@@ -990,16 +732,8 @@
         <w:rPr>
           <w:rFonts w:ascii="Arial" w:hAnsi="Arial" w:cs="Arial"/>
         </w:rPr>
-        <w:t xml:space="preserve">The background and text in different </w:t>
-      </w:r>
-      <w:proofErr w:type="spellStart"/>
-      <w:r>
-        <w:rPr>
-          <w:rFonts w:ascii="Arial" w:hAnsi="Arial" w:cs="Arial"/>
-        </w:rPr>
-        <w:t>colors</w:t>
-      </w:r>
-      <w:proofErr w:type="spellEnd"/>
+        <w:t>The background and text in different colors</w:t>
+      </w:r>
     </w:p>
     <w:p>
       <w:pPr>
@@ -1081,8 +815,6 @@
         </w:rPr>
         <w:t>Resources:</w:t>
       </w:r>
-      <w:bookmarkStart w:id="0" w:name="_GoBack"/>
-      <w:bookmarkEnd w:id="0"/>
     </w:p>
     <w:p>
       <w:pPr>
@@ -1108,21 +840,7 @@
         <w:rPr>
           <w:rFonts w:ascii="Arial" w:hAnsi="Arial" w:cs="Arial"/>
         </w:rPr>
-        <w:t xml:space="preserve"> (html/</w:t>
-      </w:r>
-      <w:proofErr w:type="spellStart"/>
-      <w:r>
-        <w:rPr>
-          <w:rFonts w:ascii="Arial" w:hAnsi="Arial" w:cs="Arial"/>
-        </w:rPr>
-        <w:t>css</w:t>
-      </w:r>
-      <w:proofErr w:type="spellEnd"/>
-      <w:r>
-        <w:rPr>
-          <w:rFonts w:ascii="Arial" w:hAnsi="Arial" w:cs="Arial"/>
-        </w:rPr>
-        <w:t>—reusable code)</w:t>
+        <w:t xml:space="preserve"> (html/css—reusable code)</w:t>
       </w:r>
     </w:p>
     <w:p>

--- a/Unit3/Unit3 11-13.docx
+++ b/Unit3/Unit3 11-13.docx
@@ -16,14 +16,12 @@
         </w:rPr>
         <w:t xml:space="preserve">Instructional Days: </w:t>
       </w:r>
-      <w:bookmarkStart w:id="0" w:name="_GoBack"/>
       <w:r>
         <w:rPr>
           <w:rFonts w:ascii="Arial" w:hAnsi="Arial" w:cs="Arial"/>
         </w:rPr>
         <w:t>11-13</w:t>
       </w:r>
-      <w:bookmarkEnd w:id="0"/>
     </w:p>
     <w:p>
       <w:pPr>
@@ -800,6 +798,26 @@
         </w:rPr>
         <w:t xml:space="preserve"> gallery walk, volunteers, etc.</w:t>
       </w:r>
+    </w:p>
+    <w:p>
+      <w:pPr>
+        <w:pStyle w:val="ListParagraph"/>
+        <w:numPr>
+          <w:ilvl w:val="2"/>
+          <w:numId w:val="4"/>
+        </w:numPr>
+        <w:rPr>
+          <w:rFonts w:ascii="Arial" w:hAnsi="Arial" w:cs="Arial"/>
+        </w:rPr>
+      </w:pPr>
+      <w:r>
+        <w:rPr>
+          <w:rFonts w:ascii="Arial" w:hAnsi="Arial" w:cs="Arial"/>
+        </w:rPr>
+        <w:t>If the unit is being taught online, have students post their work on the message board and comment on other student’s projects.</w:t>
+      </w:r>
+      <w:bookmarkStart w:id="0" w:name="_GoBack"/>
+      <w:bookmarkEnd w:id="0"/>
     </w:p>
     <w:p>
       <w:pPr>

--- a/Unit3/Unit3 11-13.docx
+++ b/Unit3/Unit3 11-13.docx
@@ -16,14 +16,12 @@
         </w:rPr>
         <w:t xml:space="preserve">Instructional Days: </w:t>
       </w:r>
-      <w:bookmarkStart w:id="0" w:name="_GoBack"/>
       <w:r>
         <w:rPr>
           <w:rFonts w:ascii="Arial" w:hAnsi="Arial" w:cs="Arial"/>
         </w:rPr>
         <w:t>11-13</w:t>
       </w:r>
-      <w:bookmarkEnd w:id="0"/>
     </w:p>
     <w:p>
       <w:pPr>
@@ -715,6 +713,32 @@
           <w:rFonts w:ascii="Arial" w:hAnsi="Arial" w:cs="Arial"/>
         </w:rPr>
         <w:t>favourite</w:t>
+      </w:r>
+    </w:p>
+    <w:p>
+      <w:pPr>
+        <w:pStyle w:val="ListParagraph"/>
+        <w:numPr>
+          <w:ilvl w:val="1"/>
+          <w:numId w:val="4"/>
+        </w:numPr>
+        <w:rPr>
+          <w:rFonts w:ascii="Arial" w:hAnsi="Arial" w:cs="Arial"/>
+        </w:rPr>
+      </w:pPr>
+      <w:r>
+        <w:rPr>
+          <w:rFonts w:ascii="Arial" w:hAnsi="Arial" w:cs="Arial"/>
+        </w:rPr>
+        <w:t>If the students are working online</w:t>
+      </w:r>
+      <w:bookmarkStart w:id="0" w:name="_GoBack"/>
+      <w:bookmarkEnd w:id="0"/>
+      <w:r>
+        <w:rPr>
+          <w:rFonts w:ascii="Arial" w:hAnsi="Arial" w:cs="Arial"/>
+        </w:rPr>
+        <w:t>, have the students share their websites on the bulletin board.</w:t>
       </w:r>
     </w:p>
     <w:p>
